--- a/dokumentacija/HCI 23-24 Projektna dokumentacija-- Grupa G3.docx
+++ b/dokumentacija/HCI 23-24 Projektna dokumentacija-- Grupa G3.docx
@@ -374,6 +374,21 @@
         </w:rPr>
         <w:t>Funckcionalni zahtjevi</w:t>
       </w:r>
+      <w:r>
+        <w:rPr>
+          <w:b/>
+          <w:bCs/>
+        </w:rPr>
+        <w:t xml:space="preserve"> </w:t>
+      </w:r>
+      <w:r>
+        <w:rPr>
+          <w:rStyle w:val="FootnoteReference"/>
+          <w:b/>
+          <w:bCs/>
+        </w:rPr>
+        <w:footnoteReference w:id="1"/>
+      </w:r>
     </w:p>
     <w:p>
       <w:pPr>
@@ -418,7 +433,13 @@
         <w:t xml:space="preserve">Stvaranje objave – </w:t>
       </w:r>
       <w:r>
-        <w:t>registirani i prijavljeni korisnik može stvoriti vlastitu objavu koja se sastoji od naslova, teksta i/ili slike i vidljiva je drugim korisnicima</w:t>
+        <w:t>registrirani</w:t>
+      </w:r>
+      <w:r>
+        <w:t xml:space="preserve"> </w:t>
+      </w:r>
+      <w:r>
+        <w:t>i prijavljeni korisnik može stvoriti vlastitu objavu koja se sastoji od naslova, teksta i/ili slike i vidljiva je drugim korisnicima</w:t>
       </w:r>
     </w:p>
     <w:p>
@@ -467,7 +488,13 @@
         <w:t xml:space="preserve">prijavljeni korisnik </w:t>
       </w:r>
       <w:r>
-        <w:t>na porizvoljnoj objavi može ostaviti reakciju u obliku oznake „Sviđa mi se“.</w:t>
+        <w:t xml:space="preserve">na </w:t>
+      </w:r>
+      <w:r>
+        <w:t xml:space="preserve">proizvoljnoj </w:t>
+      </w:r>
+      <w:r>
+        <w:t>objavi može ostaviti reakciju u obliku oznake „Sviđa mi se“.</w:t>
       </w:r>
     </w:p>
     <w:p>
@@ -490,7 +517,13 @@
         <w:t xml:space="preserve">Praćenje drugih korisnika – </w:t>
       </w:r>
       <w:r>
-        <w:t>prijavljeni korisnik može pratiti korisnički račun drugog korisnika u svrhu veće vidljivosti objava pračenog korisnika</w:t>
+        <w:t xml:space="preserve">prijavljeni korisnik može pratiti korisnički račun drugog korisnika u svrhu veće vidljivosti objava </w:t>
+      </w:r>
+      <w:r>
+        <w:t xml:space="preserve">praćenog </w:t>
+      </w:r>
+      <w:r>
+        <w:t>korisnika</w:t>
       </w:r>
     </w:p>
     <w:p>
@@ -643,6 +676,7 @@
         </w:numPr>
       </w:pPr>
       <w:r>
+        <w:lastRenderedPageBreak/>
         <w:t>Zanima ga programiranje, nogomet i glazba</w:t>
       </w:r>
     </w:p>
@@ -655,7 +689,6 @@
         </w:numPr>
       </w:pPr>
       <w:r>
-        <w:lastRenderedPageBreak/>
         <w:t>Slobodno vrijeme provodi učeći programirati i surfajući po internetu i društvenim mrežama</w:t>
       </w:r>
     </w:p>
@@ -893,6 +926,15 @@
     <w:p>
       <w:pPr>
         <w:pStyle w:val="Normal12"/>
+        <w:ind w:left="1080"/>
+      </w:pPr>
+      <w:r>
+        <w:t>Za stilove interakcije odabrani su unos u obrasce i izbornici.</w:t>
+      </w:r>
+    </w:p>
+    <w:p>
+      <w:pPr>
+        <w:pStyle w:val="Normal12"/>
         <w:ind w:left="720"/>
         <w:rPr>
           <w:b/>
@@ -1019,6 +1061,7 @@
         </w:numPr>
       </w:pPr>
       <w:r>
+        <w:lastRenderedPageBreak/>
         <w:t>Korisnik mijenja podatke u valjane ili odustaje</w:t>
       </w:r>
     </w:p>
@@ -1045,10 +1088,7 @@
         <w:ind w:left="720"/>
       </w:pPr>
       <w:r>
-        <w:lastRenderedPageBreak/>
         <w:tab/>
-      </w:r>
-      <w:r>
         <w:t>Glavni sudionik: korisnik sustava</w:t>
       </w:r>
     </w:p>
@@ -1059,10 +1099,7 @@
       </w:pPr>
       <w:r>
         <w:tab/>
-        <w:t xml:space="preserve">Cilj: Stvaranje </w:t>
-      </w:r>
-      <w:r>
-        <w:t>objave</w:t>
+        <w:t>Cilj: Stvaranje objave</w:t>
       </w:r>
     </w:p>
     <w:p>
@@ -1094,10 +1131,7 @@
         </w:numPr>
       </w:pPr>
       <w:r>
-        <w:t xml:space="preserve">Korisnik odabire opciju za </w:t>
-      </w:r>
-      <w:r>
-        <w:t xml:space="preserve">izradu </w:t>
+        <w:t xml:space="preserve">Korisnik odabire opciju za izradu </w:t>
       </w:r>
       <w:r>
         <w:t>nove objave</w:t>
@@ -1199,8 +1233,331 @@
       </w:pPr>
       <w:r>
         <w:tab/>
-      </w:r>
-      <w:r>
+        <w:t>Glavni sudionik: korisnik sustava</w:t>
+      </w:r>
+    </w:p>
+    <w:p>
+      <w:pPr>
+        <w:pStyle w:val="Normal12"/>
+        <w:ind w:left="720"/>
+      </w:pPr>
+      <w:r>
+        <w:tab/>
+        <w:t>Cilj: Komentiranje objave</w:t>
+      </w:r>
+    </w:p>
+    <w:p>
+      <w:pPr>
+        <w:pStyle w:val="Normal12"/>
+        <w:ind w:left="720"/>
+      </w:pPr>
+      <w:r>
+        <w:tab/>
+        <w:t>Preduvjet: Prijavljeni korisnik</w:t>
+      </w:r>
+    </w:p>
+    <w:p>
+      <w:pPr>
+        <w:pStyle w:val="Normal12"/>
+        <w:ind w:left="720"/>
+      </w:pPr>
+      <w:r>
+        <w:tab/>
+        <w:t>Opis tijeka:</w:t>
+      </w:r>
+    </w:p>
+    <w:p>
+      <w:pPr>
+        <w:pStyle w:val="Normal12"/>
+        <w:numPr>
+          <w:ilvl w:val="0"/>
+          <w:numId w:val="9"/>
+        </w:numPr>
+      </w:pPr>
+      <w:r>
+        <w:t>Korisnik identificira prostor za unos komentara ispod objave koju želi komentirati</w:t>
+      </w:r>
+    </w:p>
+    <w:p>
+      <w:pPr>
+        <w:pStyle w:val="Normal12"/>
+        <w:numPr>
+          <w:ilvl w:val="0"/>
+          <w:numId w:val="9"/>
+        </w:numPr>
+      </w:pPr>
+      <w:r>
+        <w:t>Korisnik unosi tekst komentara</w:t>
+      </w:r>
+    </w:p>
+    <w:p>
+      <w:pPr>
+        <w:pStyle w:val="Normal12"/>
+        <w:numPr>
+          <w:ilvl w:val="0"/>
+          <w:numId w:val="9"/>
+        </w:numPr>
+      </w:pPr>
+      <w:r>
+        <w:t>Stranica s objavama se osvježava te komentar postaje vidljiv</w:t>
+      </w:r>
+    </w:p>
+    <w:p>
+      <w:pPr>
+        <w:pStyle w:val="Normal12"/>
+        <w:ind w:left="1440"/>
+      </w:pPr>
+      <w:r>
+        <w:t>Moguća odstupanja:</w:t>
+      </w:r>
+    </w:p>
+    <w:p>
+      <w:pPr>
+        <w:pStyle w:val="Normal12"/>
+        <w:ind w:left="1440"/>
+      </w:pPr>
+      <w:r>
+        <w:tab/>
+      </w:r>
+      <w:r>
+        <w:t>Dogodila se pogreška pri obradi zahtjeva za stvaranje komentara</w:t>
+      </w:r>
+    </w:p>
+    <w:p>
+      <w:pPr>
+        <w:pStyle w:val="Normal12"/>
+        <w:numPr>
+          <w:ilvl w:val="0"/>
+          <w:numId w:val="10"/>
+        </w:numPr>
+      </w:pPr>
+      <w:r>
+        <w:t>Pogreška se dojavljuje korisniku</w:t>
+      </w:r>
+    </w:p>
+    <w:p>
+      <w:pPr>
+        <w:pStyle w:val="Normal12"/>
+        <w:numPr>
+          <w:ilvl w:val="0"/>
+          <w:numId w:val="10"/>
+        </w:numPr>
+      </w:pPr>
+      <w:r>
+        <w:t>Korisnik pokušava ponovno stvoriti komentar</w:t>
+      </w:r>
+    </w:p>
+    <w:p>
+      <w:pPr>
+        <w:pStyle w:val="Normal12"/>
+        <w:ind w:left="720"/>
+      </w:pPr>
+    </w:p>
+    <w:p>
+      <w:pPr>
+        <w:pStyle w:val="Normal12"/>
+        <w:ind w:left="720"/>
+      </w:pPr>
+      <w:r>
+        <w:tab/>
+      </w:r>
+    </w:p>
+    <w:p>
+      <w:pPr>
+        <w:pStyle w:val="Normal12"/>
+        <w:ind w:left="720"/>
+        <w:rPr>
+          <w:b/>
+          <w:bCs/>
+        </w:rPr>
+      </w:pPr>
+      <w:r>
+        <w:rPr>
+          <w:b/>
+          <w:bCs/>
+        </w:rPr>
+        <w:t>UC</w:t>
+      </w:r>
+      <w:r>
+        <w:rPr>
+          <w:b/>
+          <w:bCs/>
+        </w:rPr>
+        <w:t>4</w:t>
+      </w:r>
+      <w:r>
+        <w:rPr>
+          <w:b/>
+          <w:bCs/>
+        </w:rPr>
+        <w:t>: Komentiranje objave</w:t>
+      </w:r>
+    </w:p>
+    <w:p>
+      <w:pPr>
+        <w:pStyle w:val="Normal12"/>
+        <w:ind w:left="720"/>
+      </w:pPr>
+      <w:r>
+        <w:tab/>
+        <w:t>Glavni sudionik: korisnik sustava</w:t>
+      </w:r>
+    </w:p>
+    <w:p>
+      <w:pPr>
+        <w:pStyle w:val="Normal12"/>
+        <w:ind w:left="720"/>
+      </w:pPr>
+      <w:r>
+        <w:tab/>
+        <w:t>Cilj: Reagiranje na objavu ostavljanjem oznake „like“</w:t>
+      </w:r>
+    </w:p>
+    <w:p>
+      <w:pPr>
+        <w:pStyle w:val="Normal12"/>
+        <w:ind w:left="720"/>
+      </w:pPr>
+      <w:r>
+        <w:tab/>
+        <w:t>Preduvjet: Prijavljeni korisnik</w:t>
+      </w:r>
+    </w:p>
+    <w:p>
+      <w:pPr>
+        <w:pStyle w:val="Normal12"/>
+        <w:ind w:left="720"/>
+      </w:pPr>
+      <w:r>
+        <w:tab/>
+        <w:t>Opis tijeka:</w:t>
+      </w:r>
+    </w:p>
+    <w:p>
+      <w:pPr>
+        <w:pStyle w:val="Normal12"/>
+        <w:numPr>
+          <w:ilvl w:val="0"/>
+          <w:numId w:val="11"/>
+        </w:numPr>
+      </w:pPr>
+      <w:r>
+        <w:lastRenderedPageBreak/>
+        <w:t>Korisnik identificira dugme na kojem s labelom Like</w:t>
+      </w:r>
+    </w:p>
+    <w:p>
+      <w:pPr>
+        <w:pStyle w:val="Normal12"/>
+        <w:numPr>
+          <w:ilvl w:val="0"/>
+          <w:numId w:val="11"/>
+        </w:numPr>
+      </w:pPr>
+      <w:r>
+        <w:t>Korisnik pritišće dugme</w:t>
+      </w:r>
+    </w:p>
+    <w:p>
+      <w:pPr>
+        <w:pStyle w:val="Normal12"/>
+        <w:numPr>
+          <w:ilvl w:val="0"/>
+          <w:numId w:val="11"/>
+        </w:numPr>
+      </w:pPr>
+      <w:r>
+        <w:t>Broj „likeova“ objave se povećava za 1</w:t>
+      </w:r>
+    </w:p>
+    <w:p>
+      <w:pPr>
+        <w:pStyle w:val="Normal12"/>
+        <w:ind w:left="1440"/>
+      </w:pPr>
+      <w:r>
+        <w:t>Moguća odstupanja:</w:t>
+      </w:r>
+    </w:p>
+    <w:p>
+      <w:pPr>
+        <w:pStyle w:val="Normal12"/>
+        <w:ind w:left="1440"/>
+      </w:pPr>
+      <w:r>
+        <w:tab/>
+        <w:t>Korisnik je već objavu označio sa „like“</w:t>
+      </w:r>
+    </w:p>
+    <w:p>
+      <w:pPr>
+        <w:pStyle w:val="Normal12"/>
+        <w:numPr>
+          <w:ilvl w:val="0"/>
+          <w:numId w:val="12"/>
+        </w:numPr>
+      </w:pPr>
+      <w:r>
+        <w:t>Korisnikova oznaka „like“ se miče s objave</w:t>
+      </w:r>
+    </w:p>
+    <w:p>
+      <w:pPr>
+        <w:pStyle w:val="Normal12"/>
+        <w:numPr>
+          <w:ilvl w:val="0"/>
+          <w:numId w:val="12"/>
+        </w:numPr>
+      </w:pPr>
+      <w:r>
+        <w:t>Broj oznaka se smanjuje za 1</w:t>
+      </w:r>
+    </w:p>
+    <w:p>
+      <w:pPr>
+        <w:pStyle w:val="Normal12"/>
+        <w:ind w:left="720"/>
+        <w:rPr>
+          <w:b/>
+          <w:bCs/>
+        </w:rPr>
+      </w:pPr>
+      <w:r>
+        <w:rPr>
+          <w:b/>
+          <w:bCs/>
+        </w:rPr>
+        <w:t>UC</w:t>
+      </w:r>
+      <w:r>
+        <w:rPr>
+          <w:b/>
+          <w:bCs/>
+        </w:rPr>
+        <w:t>5</w:t>
+      </w:r>
+      <w:r>
+        <w:rPr>
+          <w:b/>
+          <w:bCs/>
+        </w:rPr>
+        <w:t xml:space="preserve">: </w:t>
+      </w:r>
+      <w:r>
+        <w:rPr>
+          <w:b/>
+          <w:bCs/>
+        </w:rPr>
+        <w:t>Praćenje profila drugog korisnika</w:t>
+      </w:r>
+    </w:p>
+    <w:p>
+      <w:pPr>
+        <w:pStyle w:val="Normal12"/>
+        <w:ind w:left="720"/>
+      </w:pPr>
+      <w:r>
+        <w:tab/>
         <w:t>Glavni sudionik: korisnik sustava</w:t>
       </w:r>
     </w:p>
@@ -1214,7 +1571,7 @@
         <w:t xml:space="preserve">Cilj: </w:t>
       </w:r>
       <w:r>
-        <w:t>Komentiranje objave</w:t>
+        <w:t>Praćenje profila drugog korisnika u svrhu povećanja viddljivosti  njegovih objava</w:t>
       </w:r>
     </w:p>
     <w:p>
@@ -1241,351 +1598,6 @@
       <w:pPr>
         <w:pStyle w:val="Normal12"/>
         <w:numPr>
-          <w:ilvl w:val="0"/>
-          <w:numId w:val="9"/>
-        </w:numPr>
-      </w:pPr>
-      <w:r>
-        <w:t xml:space="preserve">Korisnik </w:t>
-      </w:r>
-      <w:r>
-        <w:t>identificira prostor za unos komentara ispod objave koju želi komentirati</w:t>
-      </w:r>
-    </w:p>
-    <w:p>
-      <w:pPr>
-        <w:pStyle w:val="Normal12"/>
-        <w:numPr>
-          <w:ilvl w:val="0"/>
-          <w:numId w:val="9"/>
-        </w:numPr>
-      </w:pPr>
-      <w:r>
-        <w:t xml:space="preserve">Korisnik unosi </w:t>
-      </w:r>
-      <w:r>
-        <w:t>tekst komentara</w:t>
-      </w:r>
-    </w:p>
-    <w:p>
-      <w:pPr>
-        <w:pStyle w:val="Normal12"/>
-        <w:numPr>
-          <w:ilvl w:val="0"/>
-          <w:numId w:val="9"/>
-        </w:numPr>
-      </w:pPr>
-      <w:r>
-        <w:t>Stranica s objavama se osvježava te komentar postaje vidljiv</w:t>
-      </w:r>
-    </w:p>
-    <w:p>
-      <w:pPr>
-        <w:pStyle w:val="Normal12"/>
-        <w:ind w:left="1440"/>
-      </w:pPr>
-      <w:r>
-        <w:t>Moguća odstupanja:</w:t>
-      </w:r>
-    </w:p>
-    <w:p>
-      <w:pPr>
-        <w:pStyle w:val="Normal12"/>
-        <w:ind w:left="1440"/>
-      </w:pPr>
-      <w:r>
-        <w:tab/>
-      </w:r>
-      <w:r>
-        <w:t>Dogodila se pogreška pri obradi zahtjeva za stvaranje komentara</w:t>
-      </w:r>
-    </w:p>
-    <w:p>
-      <w:pPr>
-        <w:pStyle w:val="Normal12"/>
-        <w:numPr>
-          <w:ilvl w:val="0"/>
-          <w:numId w:val="10"/>
-        </w:numPr>
-      </w:pPr>
-      <w:r>
-        <w:t>Pogreška se dojavljuje korisniku</w:t>
-      </w:r>
-    </w:p>
-    <w:p>
-      <w:pPr>
-        <w:pStyle w:val="Normal12"/>
-        <w:numPr>
-          <w:ilvl w:val="0"/>
-          <w:numId w:val="10"/>
-        </w:numPr>
-      </w:pPr>
-      <w:r>
-        <w:t>Korisnik pokušava ponovno stvoriti komentar</w:t>
-      </w:r>
-    </w:p>
-    <w:p>
-      <w:pPr>
-        <w:pStyle w:val="Normal12"/>
-        <w:ind w:left="720"/>
-      </w:pPr>
-    </w:p>
-    <w:p>
-      <w:pPr>
-        <w:pStyle w:val="Normal12"/>
-        <w:ind w:left="720"/>
-      </w:pPr>
-      <w:r>
-        <w:tab/>
-      </w:r>
-    </w:p>
-    <w:p>
-      <w:pPr>
-        <w:pStyle w:val="Normal12"/>
-        <w:ind w:left="720"/>
-        <w:rPr>
-          <w:b/>
-          <w:bCs/>
-        </w:rPr>
-      </w:pPr>
-      <w:r>
-        <w:rPr>
-          <w:b/>
-          <w:bCs/>
-        </w:rPr>
-        <w:t>UC</w:t>
-      </w:r>
-      <w:r>
-        <w:rPr>
-          <w:b/>
-          <w:bCs/>
-        </w:rPr>
-        <w:t>4</w:t>
-      </w:r>
-      <w:r>
-        <w:rPr>
-          <w:b/>
-          <w:bCs/>
-        </w:rPr>
-        <w:t>: Komentiranje objave</w:t>
-      </w:r>
-    </w:p>
-    <w:p>
-      <w:pPr>
-        <w:pStyle w:val="Normal12"/>
-        <w:ind w:left="720"/>
-      </w:pPr>
-      <w:r>
-        <w:tab/>
-        <w:t>Glavni sudionik: korisnik sustava</w:t>
-      </w:r>
-    </w:p>
-    <w:p>
-      <w:pPr>
-        <w:pStyle w:val="Normal12"/>
-        <w:ind w:left="720"/>
-      </w:pPr>
-      <w:r>
-        <w:tab/>
-        <w:t xml:space="preserve">Cilj: </w:t>
-      </w:r>
-      <w:r>
-        <w:t>Reagiranje na objavu ostavljanjem oznake „like“</w:t>
-      </w:r>
-    </w:p>
-    <w:p>
-      <w:pPr>
-        <w:pStyle w:val="Normal12"/>
-        <w:ind w:left="720"/>
-      </w:pPr>
-      <w:r>
-        <w:tab/>
-        <w:t>Preduvjet: Prijavljeni korisnik</w:t>
-      </w:r>
-    </w:p>
-    <w:p>
-      <w:pPr>
-        <w:pStyle w:val="Normal12"/>
-        <w:ind w:left="720"/>
-      </w:pPr>
-      <w:r>
-        <w:tab/>
-        <w:t>Opis tijeka:</w:t>
-      </w:r>
-    </w:p>
-    <w:p>
-      <w:pPr>
-        <w:pStyle w:val="Normal12"/>
-        <w:numPr>
-          <w:ilvl w:val="0"/>
-          <w:numId w:val="11"/>
-        </w:numPr>
-      </w:pPr>
-      <w:r>
-        <w:t xml:space="preserve">Korisnik identificira </w:t>
-      </w:r>
-      <w:r>
-        <w:t>dugme na kojem s labelom Like</w:t>
-      </w:r>
-    </w:p>
-    <w:p>
-      <w:pPr>
-        <w:pStyle w:val="Normal12"/>
-        <w:numPr>
-          <w:ilvl w:val="0"/>
-          <w:numId w:val="11"/>
-        </w:numPr>
-      </w:pPr>
-      <w:r>
-        <w:t xml:space="preserve">Korisnik </w:t>
-      </w:r>
-      <w:r>
-        <w:t>pritišće dugme</w:t>
-      </w:r>
-    </w:p>
-    <w:p>
-      <w:pPr>
-        <w:pStyle w:val="Normal12"/>
-        <w:numPr>
-          <w:ilvl w:val="0"/>
-          <w:numId w:val="11"/>
-        </w:numPr>
-      </w:pPr>
-      <w:r>
-        <w:lastRenderedPageBreak/>
-        <w:t>Broj „likeova“ objave se povećava za 1</w:t>
-      </w:r>
-    </w:p>
-    <w:p>
-      <w:pPr>
-        <w:pStyle w:val="Normal12"/>
-        <w:ind w:left="1440"/>
-      </w:pPr>
-      <w:r>
-        <w:t>Moguća odstupanja:</w:t>
-      </w:r>
-    </w:p>
-    <w:p>
-      <w:pPr>
-        <w:pStyle w:val="Normal12"/>
-        <w:ind w:left="1440"/>
-      </w:pPr>
-      <w:r>
-        <w:tab/>
-      </w:r>
-      <w:r>
-        <w:t>Korisnik je već objavu označio sa „like“</w:t>
-      </w:r>
-    </w:p>
-    <w:p>
-      <w:pPr>
-        <w:pStyle w:val="Normal12"/>
-        <w:numPr>
-          <w:ilvl w:val="0"/>
-          <w:numId w:val="12"/>
-        </w:numPr>
-      </w:pPr>
-      <w:r>
-        <w:t>Korisnikova oznaka „like“ se miče s objave</w:t>
-      </w:r>
-    </w:p>
-    <w:p>
-      <w:pPr>
-        <w:pStyle w:val="Normal12"/>
-        <w:numPr>
-          <w:ilvl w:val="0"/>
-          <w:numId w:val="12"/>
-        </w:numPr>
-      </w:pPr>
-      <w:r>
-        <w:t>Broj oznaka se smanjuje za 1</w:t>
-      </w:r>
-    </w:p>
-    <w:p>
-      <w:pPr>
-        <w:pStyle w:val="Normal12"/>
-        <w:ind w:left="720"/>
-        <w:rPr>
-          <w:b/>
-          <w:bCs/>
-        </w:rPr>
-      </w:pPr>
-      <w:r>
-        <w:rPr>
-          <w:b/>
-          <w:bCs/>
-        </w:rPr>
-        <w:t>UC</w:t>
-      </w:r>
-      <w:r>
-        <w:rPr>
-          <w:b/>
-          <w:bCs/>
-        </w:rPr>
-        <w:t>5</w:t>
-      </w:r>
-      <w:r>
-        <w:rPr>
-          <w:b/>
-          <w:bCs/>
-        </w:rPr>
-        <w:t xml:space="preserve">: </w:t>
-      </w:r>
-      <w:r>
-        <w:rPr>
-          <w:b/>
-          <w:bCs/>
-        </w:rPr>
-        <w:t>Praćenje profila drugog korisnika</w:t>
-      </w:r>
-    </w:p>
-    <w:p>
-      <w:pPr>
-        <w:pStyle w:val="Normal12"/>
-        <w:ind w:left="720"/>
-      </w:pPr>
-      <w:r>
-        <w:tab/>
-        <w:t>Glavni sudionik: korisnik sustava</w:t>
-      </w:r>
-    </w:p>
-    <w:p>
-      <w:pPr>
-        <w:pStyle w:val="Normal12"/>
-        <w:ind w:left="720"/>
-      </w:pPr>
-      <w:r>
-        <w:tab/>
-        <w:t xml:space="preserve">Cilj: </w:t>
-      </w:r>
-      <w:r>
-        <w:t>Praćenje profila drugog korisnika u svrhu povećanja viddljivosti  njegovih objava</w:t>
-      </w:r>
-    </w:p>
-    <w:p>
-      <w:pPr>
-        <w:pStyle w:val="Normal12"/>
-        <w:ind w:left="720"/>
-      </w:pPr>
-      <w:r>
-        <w:tab/>
-        <w:t>Preduvjet: Prijavljeni korisnik</w:t>
-      </w:r>
-    </w:p>
-    <w:p>
-      <w:pPr>
-        <w:pStyle w:val="Normal12"/>
-        <w:ind w:left="720"/>
-      </w:pPr>
-      <w:r>
-        <w:tab/>
-        <w:t>Opis tijeka:</w:t>
-      </w:r>
-    </w:p>
-    <w:p>
-      <w:pPr>
-        <w:pStyle w:val="Normal12"/>
-        <w:numPr>
           <w:ilvl w:val="2"/>
           <w:numId w:val="14"/>
         </w:numPr>
@@ -1709,6 +1721,126 @@
     <w:p>
       <w:pPr>
         <w:pStyle w:val="Normal12"/>
+        <w:ind w:left="540"/>
+        <w:rPr>
+          <w:b/>
+          <w:bCs/>
+        </w:rPr>
+      </w:pPr>
+    </w:p>
+    <w:p>
+      <w:pPr>
+        <w:pStyle w:val="Normal12"/>
+        <w:ind w:left="540"/>
+        <w:rPr>
+          <w:b/>
+          <w:bCs/>
+        </w:rPr>
+      </w:pPr>
+    </w:p>
+    <w:p>
+      <w:pPr>
+        <w:pStyle w:val="Normal12"/>
+        <w:ind w:left="540"/>
+        <w:rPr>
+          <w:b/>
+          <w:bCs/>
+        </w:rPr>
+      </w:pPr>
+    </w:p>
+    <w:p>
+      <w:pPr>
+        <w:pStyle w:val="Normal12"/>
+        <w:ind w:left="540"/>
+        <w:rPr>
+          <w:b/>
+          <w:bCs/>
+        </w:rPr>
+      </w:pPr>
+    </w:p>
+    <w:p>
+      <w:pPr>
+        <w:pStyle w:val="Normal12"/>
+        <w:ind w:left="540"/>
+        <w:rPr>
+          <w:b/>
+          <w:bCs/>
+        </w:rPr>
+      </w:pPr>
+    </w:p>
+    <w:p>
+      <w:pPr>
+        <w:pStyle w:val="Normal12"/>
+        <w:ind w:left="540"/>
+        <w:rPr>
+          <w:b/>
+          <w:bCs/>
+        </w:rPr>
+      </w:pPr>
+    </w:p>
+    <w:p>
+      <w:pPr>
+        <w:pStyle w:val="Normal12"/>
+        <w:ind w:left="540"/>
+        <w:rPr>
+          <w:b/>
+          <w:bCs/>
+        </w:rPr>
+      </w:pPr>
+    </w:p>
+    <w:p>
+      <w:pPr>
+        <w:pStyle w:val="Normal12"/>
+        <w:ind w:left="540"/>
+        <w:rPr>
+          <w:b/>
+          <w:bCs/>
+        </w:rPr>
+      </w:pPr>
+    </w:p>
+    <w:p>
+      <w:pPr>
+        <w:pStyle w:val="Normal12"/>
+        <w:ind w:left="540"/>
+        <w:rPr>
+          <w:b/>
+          <w:bCs/>
+        </w:rPr>
+      </w:pPr>
+    </w:p>
+    <w:p>
+      <w:pPr>
+        <w:pStyle w:val="Normal12"/>
+        <w:ind w:left="540"/>
+        <w:rPr>
+          <w:b/>
+          <w:bCs/>
+        </w:rPr>
+      </w:pPr>
+    </w:p>
+    <w:p>
+      <w:pPr>
+        <w:pStyle w:val="Normal12"/>
+        <w:ind w:left="540"/>
+        <w:rPr>
+          <w:b/>
+          <w:bCs/>
+        </w:rPr>
+      </w:pPr>
+    </w:p>
+    <w:p>
+      <w:pPr>
+        <w:pStyle w:val="Normal12"/>
+        <w:ind w:left="540"/>
+        <w:rPr>
+          <w:b/>
+          <w:bCs/>
+        </w:rPr>
+      </w:pPr>
+    </w:p>
+    <w:p>
+      <w:pPr>
+        <w:pStyle w:val="Normal12"/>
         <w:numPr>
           <w:ilvl w:val="0"/>
           <w:numId w:val="3"/>
@@ -1723,6 +1855,734 @@
           <w:b/>
           <w:bCs/>
         </w:rPr>
+        <w:t>Storyboard</w:t>
+      </w:r>
+    </w:p>
+    <w:p>
+      <w:pPr>
+        <w:pStyle w:val="Normal12"/>
+        <w:ind w:left="1080"/>
+      </w:pPr>
+      <w:r>
+        <w:lastRenderedPageBreak/>
+        <w:drawing>
+          <wp:inline distT="0" distB="0" distL="0" distR="0" wp14:anchorId="232D8271" wp14:editId="1421C119">
+            <wp:extent cx="4645712" cy="3716122"/>
+            <wp:effectExtent l="0" t="0" r="2540" b="0"/>
+            <wp:docPr id="2095165329" name="Picture 1" descr="A screenshot of a computer screen&#10;&#10;Description automatically generated"/>
+            <wp:cNvGraphicFramePr>
+              <a:graphicFrameLocks xmlns:a="http://schemas.openxmlformats.org/drawingml/2006/main" noChangeAspect="1"/>
+            </wp:cNvGraphicFramePr>
+            <a:graphic xmlns:a="http://schemas.openxmlformats.org/drawingml/2006/main">
+              <a:graphicData uri="http://schemas.openxmlformats.org/drawingml/2006/picture">
+                <pic:pic xmlns:pic="http://schemas.openxmlformats.org/drawingml/2006/picture">
+                  <pic:nvPicPr>
+                    <pic:cNvPr id="2095165329" name="Picture 1" descr="A screenshot of a computer screen&#10;&#10;Description automatically generated"/>
+                    <pic:cNvPicPr/>
+                  </pic:nvPicPr>
+                  <pic:blipFill>
+                    <a:blip r:embed="rId11" cstate="print">
+                      <a:extLst>
+                        <a:ext uri="{28A0092B-C50C-407E-A947-70E740481C1C}">
+                          <a14:useLocalDpi xmlns:a14="http://schemas.microsoft.com/office/drawing/2010/main" val="0"/>
+                        </a:ext>
+                      </a:extLst>
+                    </a:blip>
+                    <a:stretch>
+                      <a:fillRect/>
+                    </a:stretch>
+                  </pic:blipFill>
+                  <pic:spPr>
+                    <a:xfrm>
+                      <a:off x="0" y="0"/>
+                      <a:ext cx="4651582" cy="3720817"/>
+                    </a:xfrm>
+                    <a:prstGeom prst="rect">
+                      <a:avLst/>
+                    </a:prstGeom>
+                  </pic:spPr>
+                </pic:pic>
+              </a:graphicData>
+            </a:graphic>
+          </wp:inline>
+        </w:drawing>
+      </w:r>
+      <w:r>
+        <w:drawing>
+          <wp:inline distT="0" distB="0" distL="0" distR="0" wp14:anchorId="46375B87" wp14:editId="3889997A">
+            <wp:extent cx="5274310" cy="4218940"/>
+            <wp:effectExtent l="0" t="0" r="2540" b="0"/>
+            <wp:docPr id="144539170" name="Picture 2" descr="A screenshot of a cartoon&#10;&#10;Description automatically generated"/>
+            <wp:cNvGraphicFramePr>
+              <a:graphicFrameLocks xmlns:a="http://schemas.openxmlformats.org/drawingml/2006/main" noChangeAspect="1"/>
+            </wp:cNvGraphicFramePr>
+            <a:graphic xmlns:a="http://schemas.openxmlformats.org/drawingml/2006/main">
+              <a:graphicData uri="http://schemas.openxmlformats.org/drawingml/2006/picture">
+                <pic:pic xmlns:pic="http://schemas.openxmlformats.org/drawingml/2006/picture">
+                  <pic:nvPicPr>
+                    <pic:cNvPr id="144539170" name="Picture 2" descr="A screenshot of a cartoon&#10;&#10;Description automatically generated"/>
+                    <pic:cNvPicPr/>
+                  </pic:nvPicPr>
+                  <pic:blipFill>
+                    <a:blip r:embed="rId12" cstate="print">
+                      <a:extLst>
+                        <a:ext uri="{28A0092B-C50C-407E-A947-70E740481C1C}">
+                          <a14:useLocalDpi xmlns:a14="http://schemas.microsoft.com/office/drawing/2010/main" val="0"/>
+                        </a:ext>
+                      </a:extLst>
+                    </a:blip>
+                    <a:stretch>
+                      <a:fillRect/>
+                    </a:stretch>
+                  </pic:blipFill>
+                  <pic:spPr>
+                    <a:xfrm>
+                      <a:off x="0" y="0"/>
+                      <a:ext cx="5274310" cy="4218940"/>
+                    </a:xfrm>
+                    <a:prstGeom prst="rect">
+                      <a:avLst/>
+                    </a:prstGeom>
+                  </pic:spPr>
+                </pic:pic>
+              </a:graphicData>
+            </a:graphic>
+          </wp:inline>
+        </w:drawing>
+      </w:r>
+      <w:r>
+        <w:lastRenderedPageBreak/>
+        <w:drawing>
+          <wp:inline distT="0" distB="0" distL="0" distR="0" wp14:anchorId="54256A8F" wp14:editId="2FA3C356">
+            <wp:extent cx="5274310" cy="4218940"/>
+            <wp:effectExtent l="0" t="0" r="2540" b="0"/>
+            <wp:docPr id="1001110575" name="Picture 3" descr="A group of images of people&#10;&#10;Description automatically generated"/>
+            <wp:cNvGraphicFramePr>
+              <a:graphicFrameLocks xmlns:a="http://schemas.openxmlformats.org/drawingml/2006/main" noChangeAspect="1"/>
+            </wp:cNvGraphicFramePr>
+            <a:graphic xmlns:a="http://schemas.openxmlformats.org/drawingml/2006/main">
+              <a:graphicData uri="http://schemas.openxmlformats.org/drawingml/2006/picture">
+                <pic:pic xmlns:pic="http://schemas.openxmlformats.org/drawingml/2006/picture">
+                  <pic:nvPicPr>
+                    <pic:cNvPr id="1001110575" name="Picture 3" descr="A group of images of people&#10;&#10;Description automatically generated"/>
+                    <pic:cNvPicPr/>
+                  </pic:nvPicPr>
+                  <pic:blipFill>
+                    <a:blip r:embed="rId13" cstate="print">
+                      <a:extLst>
+                        <a:ext uri="{28A0092B-C50C-407E-A947-70E740481C1C}">
+                          <a14:useLocalDpi xmlns:a14="http://schemas.microsoft.com/office/drawing/2010/main" val="0"/>
+                        </a:ext>
+                      </a:extLst>
+                    </a:blip>
+                    <a:stretch>
+                      <a:fillRect/>
+                    </a:stretch>
+                  </pic:blipFill>
+                  <pic:spPr>
+                    <a:xfrm>
+                      <a:off x="0" y="0"/>
+                      <a:ext cx="5274310" cy="4218940"/>
+                    </a:xfrm>
+                    <a:prstGeom prst="rect">
+                      <a:avLst/>
+                    </a:prstGeom>
+                  </pic:spPr>
+                </pic:pic>
+              </a:graphicData>
+            </a:graphic>
+          </wp:inline>
+        </w:drawing>
+      </w:r>
+      <w:r>
+        <w:drawing>
+          <wp:inline distT="0" distB="0" distL="0" distR="0" wp14:anchorId="24336D9A" wp14:editId="3E467282">
+            <wp:extent cx="5274310" cy="4218940"/>
+            <wp:effectExtent l="0" t="0" r="2540" b="0"/>
+            <wp:docPr id="107537122" name="Picture 4" descr="A screenshot of a cartoon&#10;&#10;Description automatically generated"/>
+            <wp:cNvGraphicFramePr>
+              <a:graphicFrameLocks xmlns:a="http://schemas.openxmlformats.org/drawingml/2006/main" noChangeAspect="1"/>
+            </wp:cNvGraphicFramePr>
+            <a:graphic xmlns:a="http://schemas.openxmlformats.org/drawingml/2006/main">
+              <a:graphicData uri="http://schemas.openxmlformats.org/drawingml/2006/picture">
+                <pic:pic xmlns:pic="http://schemas.openxmlformats.org/drawingml/2006/picture">
+                  <pic:nvPicPr>
+                    <pic:cNvPr id="107537122" name="Picture 4" descr="A screenshot of a cartoon&#10;&#10;Description automatically generated"/>
+                    <pic:cNvPicPr/>
+                  </pic:nvPicPr>
+                  <pic:blipFill>
+                    <a:blip r:embed="rId14" cstate="print">
+                      <a:extLst>
+                        <a:ext uri="{28A0092B-C50C-407E-A947-70E740481C1C}">
+                          <a14:useLocalDpi xmlns:a14="http://schemas.microsoft.com/office/drawing/2010/main" val="0"/>
+                        </a:ext>
+                      </a:extLst>
+                    </a:blip>
+                    <a:stretch>
+                      <a:fillRect/>
+                    </a:stretch>
+                  </pic:blipFill>
+                  <pic:spPr>
+                    <a:xfrm>
+                      <a:off x="0" y="0"/>
+                      <a:ext cx="5274310" cy="4218940"/>
+                    </a:xfrm>
+                    <a:prstGeom prst="rect">
+                      <a:avLst/>
+                    </a:prstGeom>
+                  </pic:spPr>
+                </pic:pic>
+              </a:graphicData>
+            </a:graphic>
+          </wp:inline>
+        </w:drawing>
+      </w:r>
+    </w:p>
+    <w:p>
+      <w:pPr>
+        <w:pStyle w:val="Normal12"/>
+        <w:ind w:left="1080"/>
+      </w:pPr>
+    </w:p>
+    <w:p>
+      <w:pPr>
+        <w:pStyle w:val="Normal12"/>
+        <w:numPr>
+          <w:ilvl w:val="0"/>
+          <w:numId w:val="3"/>
+        </w:numPr>
+        <w:rPr>
+          <w:b/>
+          <w:bCs/>
+        </w:rPr>
+      </w:pPr>
+      <w:r>
+        <w:rPr>
+          <w:b/>
+          <w:bCs/>
+        </w:rPr>
+        <w:lastRenderedPageBreak/>
+        <w:t>Papirnati prototip</w:t>
+      </w:r>
+    </w:p>
+    <w:p>
+      <w:pPr>
+        <w:pStyle w:val="Normal12"/>
+        <w:ind w:left="1080"/>
+      </w:pPr>
+      <w:r>
+        <w:t>Za izradu korišten alat Figma(</w:t>
+      </w:r>
+      <w:hyperlink r:id="rId15" w:history="1">
+        <w:r>
+          <w:rPr>
+            <w:rStyle w:val="Hyperlink"/>
+            <w:szCs w:val="24"/>
+          </w:rPr>
+          <w:t>https://www.figma.com</w:t>
+        </w:r>
+      </w:hyperlink>
+      <w:r>
+        <w:t>).</w:t>
+      </w:r>
+    </w:p>
+    <w:p>
+      <w:pPr>
+        <w:pStyle w:val="Normal12"/>
+        <w:ind w:left="1080"/>
+      </w:pPr>
+      <w:r>
+        <w:drawing>
+          <wp:inline distT="0" distB="0" distL="0" distR="0" wp14:anchorId="284AEA60" wp14:editId="102A30D1">
+            <wp:extent cx="4842713" cy="3070225"/>
+            <wp:effectExtent l="0" t="0" r="0" b="0"/>
+            <wp:docPr id="5" name="Picture 4" descr="A screenshot of a log in page&#10;&#10;Description automatically generated">
+              <a:extLst xmlns:a="http://schemas.openxmlformats.org/drawingml/2006/main">
+                <a:ext uri="{FF2B5EF4-FFF2-40B4-BE49-F238E27FC236}">
+                  <a16:creationId xmlns:a16="http://schemas.microsoft.com/office/drawing/2014/main" id="{7B50279A-7F90-04FC-C188-5C1918C9BA31}"/>
+                </a:ext>
+              </a:extLst>
+            </wp:docPr>
+            <wp:cNvGraphicFramePr>
+              <a:graphicFrameLocks xmlns:a="http://schemas.openxmlformats.org/drawingml/2006/main" noChangeAspect="1"/>
+            </wp:cNvGraphicFramePr>
+            <a:graphic xmlns:a="http://schemas.openxmlformats.org/drawingml/2006/main">
+              <a:graphicData uri="http://schemas.openxmlformats.org/drawingml/2006/picture">
+                <pic:pic xmlns:pic="http://schemas.openxmlformats.org/drawingml/2006/picture">
+                  <pic:nvPicPr>
+                    <pic:cNvPr id="5" name="Picture 4" descr="A screenshot of a log in page&#10;&#10;Description automatically generated">
+                      <a:extLst>
+                        <a:ext uri="{FF2B5EF4-FFF2-40B4-BE49-F238E27FC236}">
+                          <a16:creationId xmlns:a16="http://schemas.microsoft.com/office/drawing/2014/main" id="{7B50279A-7F90-04FC-C188-5C1918C9BA31}"/>
+                        </a:ext>
+                      </a:extLst>
+                    </pic:cNvPr>
+                    <pic:cNvPicPr>
+                      <a:picLocks noChangeAspect="1"/>
+                    </pic:cNvPicPr>
+                  </pic:nvPicPr>
+                  <pic:blipFill>
+                    <a:blip r:embed="rId16"/>
+                    <a:stretch>
+                      <a:fillRect/>
+                    </a:stretch>
+                  </pic:blipFill>
+                  <pic:spPr>
+                    <a:xfrm>
+                      <a:off x="0" y="0"/>
+                      <a:ext cx="4847035" cy="3072965"/>
+                    </a:xfrm>
+                    <a:prstGeom prst="rect">
+                      <a:avLst/>
+                    </a:prstGeom>
+                  </pic:spPr>
+                </pic:pic>
+              </a:graphicData>
+            </a:graphic>
+          </wp:inline>
+        </w:drawing>
+      </w:r>
+    </w:p>
+    <w:p>
+      <w:pPr>
+        <w:pStyle w:val="Normal12"/>
+        <w:ind w:left="540"/>
+        <w:rPr>
+          <w:b/>
+          <w:bCs/>
+        </w:rPr>
+      </w:pPr>
+      <w:r>
+        <w:rPr>
+          <w:b/>
+          <w:bCs/>
+        </w:rPr>
+        <w:drawing>
+          <wp:inline distT="0" distB="0" distL="0" distR="0" wp14:anchorId="6C56AE0A" wp14:editId="11AC81FA">
+            <wp:extent cx="5215737" cy="2830195"/>
+            <wp:effectExtent l="0" t="0" r="4445" b="8255"/>
+            <wp:docPr id="1768146791" name="Picture 4" descr="A screenshot of a login form&#10;&#10;Description automatically generated">
+              <a:extLst xmlns:a="http://schemas.openxmlformats.org/drawingml/2006/main">
+                <a:ext uri="{FF2B5EF4-FFF2-40B4-BE49-F238E27FC236}">
+                  <a16:creationId xmlns:a16="http://schemas.microsoft.com/office/drawing/2014/main" id="{33311990-7D60-3840-158D-9E9EA75B8226}"/>
+                </a:ext>
+              </a:extLst>
+            </wp:docPr>
+            <wp:cNvGraphicFramePr>
+              <a:graphicFrameLocks xmlns:a="http://schemas.openxmlformats.org/drawingml/2006/main" noChangeAspect="1"/>
+            </wp:cNvGraphicFramePr>
+            <a:graphic xmlns:a="http://schemas.openxmlformats.org/drawingml/2006/main">
+              <a:graphicData uri="http://schemas.openxmlformats.org/drawingml/2006/picture">
+                <pic:pic xmlns:pic="http://schemas.openxmlformats.org/drawingml/2006/picture">
+                  <pic:nvPicPr>
+                    <pic:cNvPr id="1768146791" name="Picture 4" descr="A screenshot of a login form&#10;&#10;Description automatically generated">
+                      <a:extLst>
+                        <a:ext uri="{FF2B5EF4-FFF2-40B4-BE49-F238E27FC236}">
+                          <a16:creationId xmlns:a16="http://schemas.microsoft.com/office/drawing/2014/main" id="{33311990-7D60-3840-158D-9E9EA75B8226}"/>
+                        </a:ext>
+                      </a:extLst>
+                    </pic:cNvPr>
+                    <pic:cNvPicPr>
+                      <a:picLocks noChangeAspect="1"/>
+                    </pic:cNvPicPr>
+                  </pic:nvPicPr>
+                  <pic:blipFill>
+                    <a:blip r:embed="rId17"/>
+                    <a:stretch>
+                      <a:fillRect/>
+                    </a:stretch>
+                  </pic:blipFill>
+                  <pic:spPr>
+                    <a:xfrm>
+                      <a:off x="0" y="0"/>
+                      <a:ext cx="5221311" cy="2833219"/>
+                    </a:xfrm>
+                    <a:prstGeom prst="rect">
+                      <a:avLst/>
+                    </a:prstGeom>
+                  </pic:spPr>
+                </pic:pic>
+              </a:graphicData>
+            </a:graphic>
+          </wp:inline>
+        </w:drawing>
+      </w:r>
+    </w:p>
+    <w:p>
+      <w:pPr>
+        <w:pStyle w:val="Normal12"/>
+        <w:ind w:left="540"/>
+        <w:rPr>
+          <w:b/>
+          <w:bCs/>
+        </w:rPr>
+      </w:pPr>
+      <w:r>
+        <w:rPr>
+          <w:b/>
+          <w:bCs/>
+        </w:rPr>
+        <w:lastRenderedPageBreak/>
+        <w:drawing>
+          <wp:inline distT="0" distB="0" distL="0" distR="0" wp14:anchorId="01D4AB9B" wp14:editId="10E2F98F">
+            <wp:extent cx="5274310" cy="2966720"/>
+            <wp:effectExtent l="0" t="0" r="2540" b="5080"/>
+            <wp:docPr id="2112307329" name="Picture 4" descr="A screen shot of a login form&#10;&#10;Description automatically generated">
+              <a:extLst xmlns:a="http://schemas.openxmlformats.org/drawingml/2006/main">
+                <a:ext uri="{FF2B5EF4-FFF2-40B4-BE49-F238E27FC236}">
+                  <a16:creationId xmlns:a16="http://schemas.microsoft.com/office/drawing/2014/main" id="{B44FCB37-879E-B9A9-BD91-1163DF8D8E38}"/>
+                </a:ext>
+              </a:extLst>
+            </wp:docPr>
+            <wp:cNvGraphicFramePr>
+              <a:graphicFrameLocks xmlns:a="http://schemas.openxmlformats.org/drawingml/2006/main" noChangeAspect="1"/>
+            </wp:cNvGraphicFramePr>
+            <a:graphic xmlns:a="http://schemas.openxmlformats.org/drawingml/2006/main">
+              <a:graphicData uri="http://schemas.openxmlformats.org/drawingml/2006/picture">
+                <pic:pic xmlns:pic="http://schemas.openxmlformats.org/drawingml/2006/picture">
+                  <pic:nvPicPr>
+                    <pic:cNvPr id="2112307329" name="Picture 4" descr="A screen shot of a login form&#10;&#10;Description automatically generated">
+                      <a:extLst>
+                        <a:ext uri="{FF2B5EF4-FFF2-40B4-BE49-F238E27FC236}">
+                          <a16:creationId xmlns:a16="http://schemas.microsoft.com/office/drawing/2014/main" id="{B44FCB37-879E-B9A9-BD91-1163DF8D8E38}"/>
+                        </a:ext>
+                      </a:extLst>
+                    </pic:cNvPr>
+                    <pic:cNvPicPr>
+                      <a:picLocks noChangeAspect="1"/>
+                    </pic:cNvPicPr>
+                  </pic:nvPicPr>
+                  <pic:blipFill>
+                    <a:blip r:embed="rId18"/>
+                    <a:stretch>
+                      <a:fillRect/>
+                    </a:stretch>
+                  </pic:blipFill>
+                  <pic:spPr>
+                    <a:xfrm>
+                      <a:off x="0" y="0"/>
+                      <a:ext cx="5274310" cy="2966720"/>
+                    </a:xfrm>
+                    <a:prstGeom prst="rect">
+                      <a:avLst/>
+                    </a:prstGeom>
+                  </pic:spPr>
+                </pic:pic>
+              </a:graphicData>
+            </a:graphic>
+          </wp:inline>
+        </w:drawing>
+      </w:r>
+    </w:p>
+    <w:p>
+      <w:pPr>
+        <w:pStyle w:val="Normal12"/>
+        <w:ind w:left="540"/>
+        <w:rPr>
+          <w:b/>
+          <w:bCs/>
+        </w:rPr>
+      </w:pPr>
+      <w:r>
+        <w:rPr>
+          <w:b/>
+          <w:bCs/>
+        </w:rPr>
+        <w:drawing>
+          <wp:inline distT="0" distB="0" distL="0" distR="0" wp14:anchorId="08AFDE70" wp14:editId="6B0458C3">
+            <wp:extent cx="5274310" cy="2966720"/>
+            <wp:effectExtent l="0" t="0" r="2540" b="5080"/>
+            <wp:docPr id="194660804" name="Picture 4" descr="A screenshot of a social media post&#10;&#10;Description automatically generated">
+              <a:extLst xmlns:a="http://schemas.openxmlformats.org/drawingml/2006/main">
+                <a:ext uri="{FF2B5EF4-FFF2-40B4-BE49-F238E27FC236}">
+                  <a16:creationId xmlns:a16="http://schemas.microsoft.com/office/drawing/2014/main" id="{E8E7D6C7-E261-19D6-E203-CC2A8E1141FA}"/>
+                </a:ext>
+              </a:extLst>
+            </wp:docPr>
+            <wp:cNvGraphicFramePr>
+              <a:graphicFrameLocks xmlns:a="http://schemas.openxmlformats.org/drawingml/2006/main" noChangeAspect="1"/>
+            </wp:cNvGraphicFramePr>
+            <a:graphic xmlns:a="http://schemas.openxmlformats.org/drawingml/2006/main">
+              <a:graphicData uri="http://schemas.openxmlformats.org/drawingml/2006/picture">
+                <pic:pic xmlns:pic="http://schemas.openxmlformats.org/drawingml/2006/picture">
+                  <pic:nvPicPr>
+                    <pic:cNvPr id="194660804" name="Picture 4" descr="A screenshot of a social media post&#10;&#10;Description automatically generated">
+                      <a:extLst>
+                        <a:ext uri="{FF2B5EF4-FFF2-40B4-BE49-F238E27FC236}">
+                          <a16:creationId xmlns:a16="http://schemas.microsoft.com/office/drawing/2014/main" id="{E8E7D6C7-E261-19D6-E203-CC2A8E1141FA}"/>
+                        </a:ext>
+                      </a:extLst>
+                    </pic:cNvPr>
+                    <pic:cNvPicPr>
+                      <a:picLocks noChangeAspect="1"/>
+                    </pic:cNvPicPr>
+                  </pic:nvPicPr>
+                  <pic:blipFill>
+                    <a:blip r:embed="rId19"/>
+                    <a:stretch>
+                      <a:fillRect/>
+                    </a:stretch>
+                  </pic:blipFill>
+                  <pic:spPr>
+                    <a:xfrm>
+                      <a:off x="0" y="0"/>
+                      <a:ext cx="5274310" cy="2966720"/>
+                    </a:xfrm>
+                    <a:prstGeom prst="rect">
+                      <a:avLst/>
+                    </a:prstGeom>
+                  </pic:spPr>
+                </pic:pic>
+              </a:graphicData>
+            </a:graphic>
+          </wp:inline>
+        </w:drawing>
+      </w:r>
+    </w:p>
+    <w:p>
+      <w:pPr>
+        <w:pStyle w:val="Normal12"/>
+        <w:ind w:left="540"/>
+        <w:rPr>
+          <w:b/>
+          <w:bCs/>
+        </w:rPr>
+      </w:pPr>
+      <w:r>
+        <w:lastRenderedPageBreak/>
+        <w:drawing>
+          <wp:inline distT="0" distB="0" distL="0" distR="0" wp14:anchorId="039D5D9D" wp14:editId="46945FD3">
+            <wp:extent cx="5274310" cy="2966720"/>
+            <wp:effectExtent l="0" t="0" r="2540" b="5080"/>
+            <wp:docPr id="2064036290" name="Graphic 1"/>
+            <wp:cNvGraphicFramePr>
+              <a:graphicFrameLocks xmlns:a="http://schemas.openxmlformats.org/drawingml/2006/main" noChangeAspect="1"/>
+            </wp:cNvGraphicFramePr>
+            <a:graphic xmlns:a="http://schemas.openxmlformats.org/drawingml/2006/main">
+              <a:graphicData uri="http://schemas.openxmlformats.org/drawingml/2006/picture">
+                <pic:pic xmlns:pic="http://schemas.openxmlformats.org/drawingml/2006/picture">
+                  <pic:nvPicPr>
+                    <pic:cNvPr id="2064036290" name=""/>
+                    <pic:cNvPicPr/>
+                  </pic:nvPicPr>
+                  <pic:blipFill>
+                    <a:blip r:embed="rId20">
+                      <a:extLst>
+                        <a:ext uri="{96DAC541-7B7A-43D3-8B79-37D633B846F1}">
+                          <asvg:svgBlip xmlns:asvg="http://schemas.microsoft.com/office/drawing/2016/SVG/main" r:embed="rId21"/>
+                        </a:ext>
+                      </a:extLst>
+                    </a:blip>
+                    <a:stretch>
+                      <a:fillRect/>
+                    </a:stretch>
+                  </pic:blipFill>
+                  <pic:spPr>
+                    <a:xfrm>
+                      <a:off x="0" y="0"/>
+                      <a:ext cx="5274310" cy="2966720"/>
+                    </a:xfrm>
+                    <a:prstGeom prst="rect">
+                      <a:avLst/>
+                    </a:prstGeom>
+                  </pic:spPr>
+                </pic:pic>
+              </a:graphicData>
+            </a:graphic>
+          </wp:inline>
+        </w:drawing>
+      </w:r>
+    </w:p>
+    <w:p>
+      <w:pPr>
+        <w:pStyle w:val="Normal12"/>
+        <w:ind w:left="540"/>
+        <w:rPr>
+          <w:b/>
+          <w:bCs/>
+        </w:rPr>
+      </w:pPr>
+    </w:p>
+    <w:p>
+      <w:pPr>
+        <w:pStyle w:val="Normal12"/>
+        <w:ind w:left="540"/>
+        <w:rPr>
+          <w:b/>
+          <w:bCs/>
+        </w:rPr>
+      </w:pPr>
+      <w:r>
+        <w:rPr>
+          <w:b/>
+          <w:bCs/>
+        </w:rPr>
+        <w:drawing>
+          <wp:inline distT="0" distB="0" distL="0" distR="0" wp14:anchorId="46BBCFFB" wp14:editId="644298C5">
+            <wp:extent cx="5274310" cy="2966720"/>
+            <wp:effectExtent l="0" t="0" r="2540" b="5080"/>
+            <wp:docPr id="1285573456" name="Picture 4" descr="A screenshot of a survey results&#10;&#10;Description automatically generated">
+              <a:extLst xmlns:a="http://schemas.openxmlformats.org/drawingml/2006/main">
+                <a:ext uri="{FF2B5EF4-FFF2-40B4-BE49-F238E27FC236}">
+                  <a16:creationId xmlns:a16="http://schemas.microsoft.com/office/drawing/2014/main" id="{3DF82114-77DC-1921-DF4E-E60082327890}"/>
+                </a:ext>
+              </a:extLst>
+            </wp:docPr>
+            <wp:cNvGraphicFramePr>
+              <a:graphicFrameLocks xmlns:a="http://schemas.openxmlformats.org/drawingml/2006/main" noChangeAspect="1"/>
+            </wp:cNvGraphicFramePr>
+            <a:graphic xmlns:a="http://schemas.openxmlformats.org/drawingml/2006/main">
+              <a:graphicData uri="http://schemas.openxmlformats.org/drawingml/2006/picture">
+                <pic:pic xmlns:pic="http://schemas.openxmlformats.org/drawingml/2006/picture">
+                  <pic:nvPicPr>
+                    <pic:cNvPr id="1285573456" name="Picture 4" descr="A screenshot of a survey results&#10;&#10;Description automatically generated">
+                      <a:extLst>
+                        <a:ext uri="{FF2B5EF4-FFF2-40B4-BE49-F238E27FC236}">
+                          <a16:creationId xmlns:a16="http://schemas.microsoft.com/office/drawing/2014/main" id="{3DF82114-77DC-1921-DF4E-E60082327890}"/>
+                        </a:ext>
+                      </a:extLst>
+                    </pic:cNvPr>
+                    <pic:cNvPicPr>
+                      <a:picLocks noChangeAspect="1"/>
+                    </pic:cNvPicPr>
+                  </pic:nvPicPr>
+                  <pic:blipFill>
+                    <a:blip r:embed="rId22"/>
+                    <a:stretch>
+                      <a:fillRect/>
+                    </a:stretch>
+                  </pic:blipFill>
+                  <pic:spPr>
+                    <a:xfrm>
+                      <a:off x="0" y="0"/>
+                      <a:ext cx="5274310" cy="2966720"/>
+                    </a:xfrm>
+                    <a:prstGeom prst="rect">
+                      <a:avLst/>
+                    </a:prstGeom>
+                  </pic:spPr>
+                </pic:pic>
+              </a:graphicData>
+            </a:graphic>
+          </wp:inline>
+        </w:drawing>
+      </w:r>
+    </w:p>
+    <w:p>
+      <w:pPr>
+        <w:pStyle w:val="Normal12"/>
+        <w:ind w:left="540"/>
+        <w:rPr>
+          <w:b/>
+          <w:bCs/>
+        </w:rPr>
+      </w:pPr>
+    </w:p>
+    <w:p>
+      <w:pPr>
+        <w:pStyle w:val="Normal12"/>
+        <w:ind w:left="540"/>
+        <w:rPr>
+          <w:b/>
+          <w:bCs/>
+        </w:rPr>
+      </w:pPr>
+    </w:p>
+    <w:p>
+      <w:pPr>
+        <w:pStyle w:val="Normal12"/>
+        <w:ind w:left="540"/>
+        <w:rPr>
+          <w:b/>
+          <w:bCs/>
+        </w:rPr>
+      </w:pPr>
+    </w:p>
+    <w:p>
+      <w:pPr>
+        <w:pStyle w:val="Normal12"/>
+        <w:ind w:left="540"/>
+        <w:rPr>
+          <w:b/>
+          <w:bCs/>
+        </w:rPr>
+      </w:pPr>
+    </w:p>
+    <w:p>
+      <w:pPr>
+        <w:pStyle w:val="Normal12"/>
+        <w:rPr>
+          <w:b/>
+          <w:bCs/>
+        </w:rPr>
+      </w:pPr>
+    </w:p>
+    <w:p>
+      <w:pPr>
+        <w:pStyle w:val="Normal12"/>
+        <w:rPr>
+          <w:b/>
+          <w:bCs/>
+        </w:rPr>
+      </w:pPr>
+    </w:p>
+    <w:p>
+      <w:pPr>
+        <w:pStyle w:val="Normal12"/>
+        <w:rPr>
+          <w:b/>
+          <w:bCs/>
+        </w:rPr>
+      </w:pPr>
+    </w:p>
+    <w:p>
+      <w:pPr>
+        <w:pStyle w:val="Normal12"/>
+        <w:ind w:left="540"/>
+        <w:rPr>
+          <w:b/>
+          <w:bCs/>
+        </w:rPr>
+      </w:pPr>
+    </w:p>
+    <w:p>
+      <w:pPr>
+        <w:pStyle w:val="Normal12"/>
+        <w:ind w:left="540"/>
+        <w:rPr>
+          <w:b/>
+          <w:bCs/>
+        </w:rPr>
+      </w:pPr>
+    </w:p>
+    <w:p>
+      <w:pPr>
+        <w:pStyle w:val="Normal12"/>
+        <w:ind w:left="540"/>
+        <w:rPr>
+          <w:b/>
+          <w:bCs/>
+        </w:rPr>
+      </w:pPr>
+    </w:p>
+    <w:p>
+      <w:pPr>
+        <w:pStyle w:val="Normal12"/>
+        <w:numPr>
+          <w:ilvl w:val="0"/>
+          <w:numId w:val="3"/>
+        </w:numPr>
+        <w:rPr>
+          <w:b/>
+          <w:bCs/>
+        </w:rPr>
+      </w:pPr>
+      <w:r>
+        <w:rPr>
+          <w:b/>
+          <w:bCs/>
+        </w:rPr>
+        <w:lastRenderedPageBreak/>
         <w:t>Heurističko vrednovanje prototipa</w:t>
       </w:r>
     </w:p>
@@ -1741,7 +2601,7 @@
         </w:rPr>
         <w:t xml:space="preserve">Iskorišteno je radna bilježnica </w:t>
       </w:r>
-      <w:hyperlink r:id="rId10" w:history="1">
+      <w:hyperlink r:id="rId23" w:history="1">
         <w:r>
           <w:rPr>
             <w:rStyle w:val="Hyperlink"/>
@@ -1758,14 +2618,30 @@
         </w:rPr>
         <w:t xml:space="preserve"> za heurističko vrednovanje prototipa izrađenog u alatu Figma (</w:t>
       </w:r>
-      <w:hyperlink r:id="rId11" w:history="1">
+      <w:hyperlink r:id="rId24" w:history="1">
         <w:r>
           <w:rPr>
             <w:rStyle w:val="Hyperlink"/>
             <w:sz w:val="24"/>
             <w:szCs w:val="24"/>
           </w:rPr>
-          <w:t>https://www.figma.com</w:t>
+          <w:t>https://w</w:t>
+        </w:r>
+        <w:r>
+          <w:rPr>
+            <w:rStyle w:val="Hyperlink"/>
+            <w:sz w:val="24"/>
+            <w:szCs w:val="24"/>
+          </w:rPr>
+          <w:t>w</w:t>
+        </w:r>
+        <w:r>
+          <w:rPr>
+            <w:rStyle w:val="Hyperlink"/>
+            <w:sz w:val="24"/>
+            <w:szCs w:val="24"/>
+          </w:rPr>
+          <w:t>w.figma.com</w:t>
         </w:r>
       </w:hyperlink>
       <w:r>
@@ -1779,16 +2655,19 @@
     <w:p>
       <w:pPr>
         <w:rPr>
+          <w:color w:val="FF0000"/>
           <w:sz w:val="24"/>
           <w:szCs w:val="24"/>
         </w:rPr>
       </w:pPr>
       <w:r>
-        <w:lastRenderedPageBreak/>
+        <w:rPr>
+          <w:color w:val="FF0000"/>
+        </w:rPr>
         <w:drawing>
-          <wp:inline distT="0" distB="0" distL="0" distR="0" wp14:anchorId="5C11686C" wp14:editId="22DFCF6D">
-            <wp:extent cx="6200775" cy="5700395"/>
-            <wp:effectExtent l="0" t="0" r="9525" b="0"/>
+          <wp:inline distT="0" distB="0" distL="0" distR="0" wp14:anchorId="5C11686C" wp14:editId="00F79287">
+            <wp:extent cx="5379153" cy="4945075"/>
+            <wp:effectExtent l="0" t="0" r="0" b="8255"/>
             <wp:docPr id="1032505960" name="Picture 1" descr="A screenshot of a computer&#10;&#10;Description automatically generated"/>
             <wp:cNvGraphicFramePr>
               <a:graphicFrameLocks xmlns:a="http://schemas.openxmlformats.org/drawingml/2006/main" noChangeAspect="1"/>
@@ -1801,7 +2680,7 @@
                     <pic:cNvPicPr/>
                   </pic:nvPicPr>
                   <pic:blipFill>
-                    <a:blip r:embed="rId12"/>
+                    <a:blip r:embed="rId25"/>
                     <a:stretch>
                       <a:fillRect/>
                     </a:stretch>
@@ -1809,7 +2688,7 @@
                   <pic:spPr>
                     <a:xfrm>
                       <a:off x="0" y="0"/>
-                      <a:ext cx="6208983" cy="5707941"/>
+                      <a:ext cx="5391787" cy="4956690"/>
                     </a:xfrm>
                     <a:prstGeom prst="rect">
                       <a:avLst/>
@@ -1888,7 +2767,7 @@
           <w:sz w:val="24"/>
           <w:szCs w:val="24"/>
         </w:rPr>
-        <w:t xml:space="preserve">Izradom prototipa članovi tima su na prototipu pokušali simulirati provedbu benchmark zadataka. Analiza je rezultirala pronalaskom problema upotrebljivosti. Prototip nije prilagođen za mobilne uređaje te bi u daljnjem razvoju pažnju trebalo obratiti na raspored elemenata sučelja te njihov prikaz na mobilnim uređajima. Kao i kod heurističke analize, javlja se problem siromašne palete boja i nedostatak ikona. Odabirom prikladne palete boja i dodavanjem ikona bi se izgled sučelja trebao poboljšati i poboljšati korisničko iskustvo. </w:t>
+        <w:t xml:space="preserve">Izradom prototipa članovi tima su na prototipu pokušali simulirati provedbu benchmark zadataka. Analiza je rezultirala pronalaskom problema upotrebljivosti. Prototip nije prilagođen za mobilne uređaje te bi u daljnjem razvoju pažnju trebalo obratiti na raspored elemenata sučelja te njihov prikaz na mobilnim uređajima. Kao i kod heurističke analize, javlja se problem siromašne palete boja i nedostatak ikona. Odabirom prikladne palete boja i dodavanjem </w:t>
       </w:r>
       <w:r>
         <w:rPr>
@@ -1896,13 +2775,25 @@
           <w:szCs w:val="24"/>
         </w:rPr>
         <w:lastRenderedPageBreak/>
-        <w:t xml:space="preserve">Nadalje, jedan od najznačajnijih otkrivenih problema upotrebljivosti je nedostatak navigacijske trake. Dodavanjem navigacijske trake bismo riješili ne samo ovaj problem, nego i problem neorganiziranosti elemenata Home stranice. Opet kao i kod heurističke analize, problem je također mehanizam pretrage. Pretragu bi potencijalno trebalo integrirati u Home stranicu umjesto kako je trenutno napravljeno da je pretraga korisnika poseban prozor. Pri stvaranju nove objave, nejasno je kako točno dodavanje fotografije funkcionira, tj. Treba li korisnik kliknuti na ikonu fotografije pa iz izbornika izabrati, može li uopće kliknuti na ikonu ili pak može fotografiju postaviti mehanizmom drag-and-drop. Uz labele treba dodati ikone kako bi sučelje izgledalo privlačnije i profesionalnije. Prikaz objava i komentara bi trebalo preoblikovati kako bi bilo jasnije i izgledalo bolje. Gumbe Like i Comment potencijalno zamijeniti s ikonama. Na kraju ,trebalo bi dodati sortiranje i filtriranje objava. </w:t>
-      </w:r>
-    </w:p>
-    <w:p>
-      <w:pPr>
-        <w:pStyle w:val="Normal12"/>
-        <w:ind w:left="540"/>
+        <w:t xml:space="preserve">ikona bi se izgled sučelja trebao poboljšati i poboljšati korisničko iskustvo. Nadalje, jedan od najznačajnijih otkrivenih problema upotrebljivosti je nedostatak navigacijske trake. Dodavanjem navigacijske trake bismo riješili ne samo ovaj problem, nego i problem neorganiziranosti elemenata Home stranice. Opet kao i kod heurističke analize, problem je također mehanizam pretrage. Pretragu bi potencijalno trebalo integrirati u Home stranicu umjesto kako je trenutno napravljeno da je pretraga korisnika poseban prozor. Pri stvaranju nove objave, nejasno je kako točno dodavanje fotografije funkcionira, tj. Treba li korisnik kliknuti na ikonu fotografije pa iz izbornika izabrati, može li uopće kliknuti na ikonu ili pak može fotografiju postaviti mehanizmom drag-and-drop. Uz labele treba dodati ikone kako bi sučelje izgledalo privlačnije i profesionalnije. Prikaz objava i komentara bi trebalo preoblikovati kako bi bilo jasnije i izgledalo bolje. Gumbe Like i Comment potencijalno zamijeniti s ikonama. Na kraju ,trebalo bi dodati sortiranje i filtriranje objava. </w:t>
+      </w:r>
+    </w:p>
+    <w:p>
+      <w:pPr>
+        <w:pStyle w:val="Normal12"/>
+        <w:rPr>
+          <w:b/>
+          <w:bCs/>
+        </w:rPr>
+      </w:pPr>
+    </w:p>
+    <w:p>
+      <w:pPr>
+        <w:pStyle w:val="Normal12"/>
+        <w:rPr>
+          <w:b/>
+          <w:bCs/>
+        </w:rPr>
       </w:pPr>
     </w:p>
     <w:p>
@@ -1922,155 +2813,307 @@
           <w:b/>
           <w:bCs/>
         </w:rPr>
-        <w:t>Rezultati NGOMSL i vrednovanje rada korisnika na papirnatom prototipu</w:t>
-      </w:r>
-    </w:p>
-    <w:p>
-      <w:pPr>
-        <w:pStyle w:val="Normal12"/>
-        <w:ind w:left="720"/>
-      </w:pPr>
-      <w:r>
-        <w:t>Iz vrednovanja rada korisnika zaključili smo da je najčešći problem upotrebljivosti loše</w:t>
-      </w:r>
-      <w:r>
-        <w:t xml:space="preserve"> </w:t>
-      </w:r>
-      <w:r>
-        <w:t>pozicioniranje gumba za prijavu korisnika, a s obzirom na to da je za većinu zadataka</w:t>
-      </w:r>
-      <w:r>
-        <w:t xml:space="preserve"> </w:t>
-      </w:r>
-      <w:r>
-        <w:t>unutar aplikacije potrebno biti prijavljen nužno je da korisnici mogu lagano pronaći i</w:t>
-      </w:r>
-      <w:r>
-        <w:t xml:space="preserve"> </w:t>
-      </w:r>
-      <w:r>
-        <w:t>pristupiti prijavi na račun. Korištenjem boja i/ili ikona kako bi istaknuli gumb za prijavu</w:t>
-      </w:r>
-      <w:r>
-        <w:t xml:space="preserve"> </w:t>
-      </w:r>
-      <w:r>
-        <w:t>bi potencijalno otklonio ovaj problem. Jedan od ispitanika nije odmah primijetio opciju</w:t>
-      </w:r>
-      <w:r>
-        <w:t xml:space="preserve"> </w:t>
-      </w:r>
-      <w:r>
-        <w:t>za stvaranje nove objave pa se ista metodologija otklanjanja problema upotrebljivosti</w:t>
-      </w:r>
-      <w:r>
-        <w:t xml:space="preserve"> </w:t>
-      </w:r>
-      <w:r>
-        <w:t>kod slabo primjetnog gumba za prijavu može primijeniti i ovdje. Osim toga, dodavanje</w:t>
-      </w:r>
-      <w:r>
-        <w:t xml:space="preserve"> </w:t>
-      </w:r>
-      <w:r>
-        <w:t>navigacijske trake i grupiranjem nekih od važnijih općenitijih značajki aplikacije bi</w:t>
-      </w:r>
-      <w:r>
-        <w:t xml:space="preserve"> </w:t>
-      </w:r>
-      <w:r>
-        <w:t>poboljšalo vidljivost komponenti i olakšalo pamćenje i učenje korisniku.</w:t>
-      </w:r>
-      <w:r>
-        <w:t xml:space="preserve"> </w:t>
-      </w:r>
-      <w:r>
-        <w:t>Nadalje, jedan</w:t>
-      </w:r>
-      <w:r>
-        <w:t xml:space="preserve"> </w:t>
-      </w:r>
-      <w:r>
-        <w:t>od ispitanika je pri izvršavanju drugog zadatka više puta kliknuo na gumb "follow”</w:t>
-      </w:r>
-      <w:r>
-        <w:t xml:space="preserve"> </w:t>
-      </w:r>
-      <w:r>
-        <w:t>zbog nepostojeće povratne informacije. Ovaj problem potencijalno može uzrokovati</w:t>
-      </w:r>
-      <w:r>
-        <w:t xml:space="preserve"> </w:t>
-      </w:r>
-      <w:r>
-        <w:t>vraćanje aplikacije u stanje prije izvršavanja zadatka koje ispitanik ne želi, a nije toga</w:t>
-      </w:r>
-      <w:r>
-        <w:t xml:space="preserve"> </w:t>
-      </w:r>
-      <w:r>
-        <w:t>svjestan zbog loše povratne informacije. Rješenje ovog problema bi bilo pri uspješnom</w:t>
-      </w:r>
-      <w:r>
-        <w:t xml:space="preserve"> </w:t>
-      </w:r>
-      <w:r>
-        <w:t>izvršavanju akcije praćenja profila drugog korisnika poslati neku vrstu “push”</w:t>
-      </w:r>
-      <w:r>
-        <w:t xml:space="preserve"> </w:t>
-      </w:r>
-      <w:r>
-        <w:t>obavijesti korisniku o rezultatu akcije. Ova metodologija bi se mogla primijeniti i na</w:t>
-      </w:r>
-      <w:r>
-        <w:t xml:space="preserve"> </w:t>
-      </w:r>
-      <w:r>
-        <w:t>druge zadatke koji mijenjaju stanje aplikacije kako bi korisnik bio siguran da je</w:t>
-      </w:r>
-      <w:r>
-        <w:t xml:space="preserve"> </w:t>
-      </w:r>
-      <w:r>
-        <w:t>uspješno izvršio zadatak i da je to proizvelo željeno stanje aplikacije. Posljednja bitna</w:t>
-      </w:r>
-      <w:r>
-        <w:t xml:space="preserve"> </w:t>
-      </w:r>
-      <w:r>
-        <w:t>primjedba je bila činjenica da je pri potrazi za profilom user2 jedan od ispitanika</w:t>
-      </w:r>
-      <w:r>
-        <w:t xml:space="preserve"> </w:t>
-      </w:r>
-      <w:r>
-        <w:t>zaboravio ime profila korisnika kojeg je bilo potrebno zapratiti, imalo bi smisla pri</w:t>
-      </w:r>
-      <w:r>
-        <w:t xml:space="preserve"> </w:t>
-      </w:r>
-      <w:r>
-        <w:t>pretrazi padajućim izbornikom sugerirati profile čije ime barem djelomično odgovara</w:t>
-      </w:r>
-      <w:r>
-        <w:t xml:space="preserve"> </w:t>
-      </w:r>
-      <w:r>
-        <w:t>onom upisanom u polje za pretragu. Tako bi se olakšala pretraga i ne bi bilo potrebno</w:t>
-      </w:r>
-      <w:r>
-        <w:t xml:space="preserve"> </w:t>
-      </w:r>
-      <w:r>
-        <w:t>prisjećati se punog imena profila što može smanjiti kognitivni teret na korisnika pri</w:t>
-      </w:r>
-      <w:r>
-        <w:t xml:space="preserve"> </w:t>
-      </w:r>
-      <w:r>
-        <w:t>izvršavanju zadataka.</w:t>
-      </w:r>
+        <w:t>NGOMSL analiza</w:t>
+      </w:r>
+    </w:p>
+    <w:p>
+      <w:pPr>
+        <w:pStyle w:val="Normal12"/>
+        <w:ind w:left="180"/>
+      </w:pPr>
+      <w:r>
+        <w:lastRenderedPageBreak/>
+        <w:drawing>
+          <wp:inline distT="0" distB="0" distL="0" distR="0" wp14:anchorId="34D08E5C" wp14:editId="233BBABD">
+            <wp:extent cx="5274310" cy="5756275"/>
+            <wp:effectExtent l="0" t="0" r="2540" b="0"/>
+            <wp:docPr id="1170949896" name="Picture 5" descr="A screenshot of a computer&#10;&#10;Description automatically generated"/>
+            <wp:cNvGraphicFramePr>
+              <a:graphicFrameLocks xmlns:a="http://schemas.openxmlformats.org/drawingml/2006/main" noChangeAspect="1"/>
+            </wp:cNvGraphicFramePr>
+            <a:graphic xmlns:a="http://schemas.openxmlformats.org/drawingml/2006/main">
+              <a:graphicData uri="http://schemas.openxmlformats.org/drawingml/2006/picture">
+                <pic:pic xmlns:pic="http://schemas.openxmlformats.org/drawingml/2006/picture">
+                  <pic:nvPicPr>
+                    <pic:cNvPr id="1170949896" name="Picture 5" descr="A screenshot of a computer&#10;&#10;Description automatically generated"/>
+                    <pic:cNvPicPr/>
+                  </pic:nvPicPr>
+                  <pic:blipFill>
+                    <a:blip r:embed="rId26">
+                      <a:extLst>
+                        <a:ext uri="{28A0092B-C50C-407E-A947-70E740481C1C}">
+                          <a14:useLocalDpi xmlns:a14="http://schemas.microsoft.com/office/drawing/2010/main" val="0"/>
+                        </a:ext>
+                      </a:extLst>
+                    </a:blip>
+                    <a:stretch>
+                      <a:fillRect/>
+                    </a:stretch>
+                  </pic:blipFill>
+                  <pic:spPr>
+                    <a:xfrm>
+                      <a:off x="0" y="0"/>
+                      <a:ext cx="5274310" cy="5756275"/>
+                    </a:xfrm>
+                    <a:prstGeom prst="rect">
+                      <a:avLst/>
+                    </a:prstGeom>
+                  </pic:spPr>
+                </pic:pic>
+              </a:graphicData>
+            </a:graphic>
+          </wp:inline>
+        </w:drawing>
+      </w:r>
+    </w:p>
+    <w:p>
+      <w:pPr>
+        <w:pStyle w:val="Normal12"/>
+        <w:ind w:left="540"/>
+        <w:rPr>
+          <w:b/>
+          <w:bCs/>
+        </w:rPr>
+      </w:pPr>
+    </w:p>
+    <w:p>
+      <w:pPr>
+        <w:pStyle w:val="Normal12"/>
+        <w:ind w:left="1440"/>
+      </w:pPr>
+      <w:r>
+        <w:lastRenderedPageBreak/>
+        <w:drawing>
+          <wp:inline distT="0" distB="0" distL="0" distR="0" wp14:anchorId="5F0C54AF" wp14:editId="620D34F6">
+            <wp:extent cx="4887007" cy="4305901"/>
+            <wp:effectExtent l="0" t="0" r="8890" b="0"/>
+            <wp:docPr id="1936376893" name="Picture 6" descr="A screenshot of a computer&#10;&#10;Description automatically generated"/>
+            <wp:cNvGraphicFramePr>
+              <a:graphicFrameLocks xmlns:a="http://schemas.openxmlformats.org/drawingml/2006/main" noChangeAspect="1"/>
+            </wp:cNvGraphicFramePr>
+            <a:graphic xmlns:a="http://schemas.openxmlformats.org/drawingml/2006/main">
+              <a:graphicData uri="http://schemas.openxmlformats.org/drawingml/2006/picture">
+                <pic:pic xmlns:pic="http://schemas.openxmlformats.org/drawingml/2006/picture">
+                  <pic:nvPicPr>
+                    <pic:cNvPr id="1936376893" name="Picture 6" descr="A screenshot of a computer&#10;&#10;Description automatically generated"/>
+                    <pic:cNvPicPr/>
+                  </pic:nvPicPr>
+                  <pic:blipFill>
+                    <a:blip r:embed="rId27">
+                      <a:extLst>
+                        <a:ext uri="{28A0092B-C50C-407E-A947-70E740481C1C}">
+                          <a14:useLocalDpi xmlns:a14="http://schemas.microsoft.com/office/drawing/2010/main" val="0"/>
+                        </a:ext>
+                      </a:extLst>
+                    </a:blip>
+                    <a:stretch>
+                      <a:fillRect/>
+                    </a:stretch>
+                  </pic:blipFill>
+                  <pic:spPr>
+                    <a:xfrm>
+                      <a:off x="0" y="0"/>
+                      <a:ext cx="4887007" cy="4305901"/>
+                    </a:xfrm>
+                    <a:prstGeom prst="rect">
+                      <a:avLst/>
+                    </a:prstGeom>
+                  </pic:spPr>
+                </pic:pic>
+              </a:graphicData>
+            </a:graphic>
+          </wp:inline>
+        </w:drawing>
+      </w:r>
+      <w:r>
+        <w:drawing>
+          <wp:inline distT="0" distB="0" distL="0" distR="0" wp14:anchorId="414728EB" wp14:editId="35BFF4F0">
+            <wp:extent cx="5274310" cy="3343275"/>
+            <wp:effectExtent l="0" t="0" r="2540" b="9525"/>
+            <wp:docPr id="1521235228" name="Picture 8" descr="A screenshot of a computer&#10;&#10;Description automatically generated"/>
+            <wp:cNvGraphicFramePr>
+              <a:graphicFrameLocks xmlns:a="http://schemas.openxmlformats.org/drawingml/2006/main" noChangeAspect="1"/>
+            </wp:cNvGraphicFramePr>
+            <a:graphic xmlns:a="http://schemas.openxmlformats.org/drawingml/2006/main">
+              <a:graphicData uri="http://schemas.openxmlformats.org/drawingml/2006/picture">
+                <pic:pic xmlns:pic="http://schemas.openxmlformats.org/drawingml/2006/picture">
+                  <pic:nvPicPr>
+                    <pic:cNvPr id="1521235228" name="Picture 8" descr="A screenshot of a computer&#10;&#10;Description automatically generated"/>
+                    <pic:cNvPicPr/>
+                  </pic:nvPicPr>
+                  <pic:blipFill>
+                    <a:blip r:embed="rId28">
+                      <a:extLst>
+                        <a:ext uri="{28A0092B-C50C-407E-A947-70E740481C1C}">
+                          <a14:useLocalDpi xmlns:a14="http://schemas.microsoft.com/office/drawing/2010/main" val="0"/>
+                        </a:ext>
+                      </a:extLst>
+                    </a:blip>
+                    <a:stretch>
+                      <a:fillRect/>
+                    </a:stretch>
+                  </pic:blipFill>
+                  <pic:spPr>
+                    <a:xfrm>
+                      <a:off x="0" y="0"/>
+                      <a:ext cx="5274310" cy="3343275"/>
+                    </a:xfrm>
+                    <a:prstGeom prst="rect">
+                      <a:avLst/>
+                    </a:prstGeom>
+                  </pic:spPr>
+                </pic:pic>
+              </a:graphicData>
+            </a:graphic>
+          </wp:inline>
+        </w:drawing>
+      </w:r>
+      <w:r>
+        <w:lastRenderedPageBreak/>
+        <w:drawing>
+          <wp:inline distT="0" distB="0" distL="0" distR="0" wp14:anchorId="58E9B5D3" wp14:editId="6DA577CD">
+            <wp:extent cx="5274310" cy="6093561"/>
+            <wp:effectExtent l="0" t="0" r="2540" b="2540"/>
+            <wp:docPr id="1823239509" name="Picture 7" descr="A screenshot of a computer&#10;&#10;Description automatically generated"/>
+            <wp:cNvGraphicFramePr>
+              <a:graphicFrameLocks xmlns:a="http://schemas.openxmlformats.org/drawingml/2006/main" noChangeAspect="1"/>
+            </wp:cNvGraphicFramePr>
+            <a:graphic xmlns:a="http://schemas.openxmlformats.org/drawingml/2006/main">
+              <a:graphicData uri="http://schemas.openxmlformats.org/drawingml/2006/picture">
+                <pic:pic xmlns:pic="http://schemas.openxmlformats.org/drawingml/2006/picture">
+                  <pic:nvPicPr>
+                    <pic:cNvPr id="1823239509" name="Picture 7" descr="A screenshot of a computer&#10;&#10;Description automatically generated"/>
+                    <pic:cNvPicPr/>
+                  </pic:nvPicPr>
+                  <pic:blipFill>
+                    <a:blip r:embed="rId29">
+                      <a:extLst>
+                        <a:ext uri="{28A0092B-C50C-407E-A947-70E740481C1C}">
+                          <a14:useLocalDpi xmlns:a14="http://schemas.microsoft.com/office/drawing/2010/main" val="0"/>
+                        </a:ext>
+                      </a:extLst>
+                    </a:blip>
+                    <a:stretch>
+                      <a:fillRect/>
+                    </a:stretch>
+                  </pic:blipFill>
+                  <pic:spPr>
+                    <a:xfrm>
+                      <a:off x="0" y="0"/>
+                      <a:ext cx="5278813" cy="6098763"/>
+                    </a:xfrm>
+                    <a:prstGeom prst="rect">
+                      <a:avLst/>
+                    </a:prstGeom>
+                  </pic:spPr>
+                </pic:pic>
+              </a:graphicData>
+            </a:graphic>
+          </wp:inline>
+        </w:drawing>
+      </w:r>
+    </w:p>
+    <w:p>
+      <w:pPr>
+        <w:pStyle w:val="Normal12"/>
+        <w:ind w:left="1440"/>
+      </w:pPr>
+    </w:p>
+    <w:p>
+      <w:pPr>
+        <w:pStyle w:val="Normal12"/>
+        <w:ind w:left="1440"/>
+      </w:pPr>
+    </w:p>
+    <w:p>
+      <w:pPr>
+        <w:pStyle w:val="Normal12"/>
+        <w:ind w:left="540"/>
+        <w:rPr>
+          <w:b/>
+          <w:bCs/>
+        </w:rPr>
+      </w:pPr>
+    </w:p>
+    <w:p>
+      <w:pPr>
+        <w:pStyle w:val="Normal12"/>
+        <w:ind w:left="540"/>
+        <w:rPr>
+          <w:b/>
+          <w:bCs/>
+        </w:rPr>
+      </w:pPr>
+    </w:p>
+    <w:p>
+      <w:pPr>
+        <w:pStyle w:val="Normal12"/>
+        <w:ind w:left="540"/>
+        <w:rPr>
+          <w:b/>
+          <w:bCs/>
+        </w:rPr>
+      </w:pPr>
+    </w:p>
+    <w:p>
+      <w:pPr>
+        <w:pStyle w:val="Normal12"/>
+        <w:ind w:left="540"/>
+        <w:rPr>
+          <w:b/>
+          <w:bCs/>
+        </w:rPr>
+      </w:pPr>
+    </w:p>
+    <w:p>
+      <w:pPr>
+        <w:pStyle w:val="Normal12"/>
+        <w:ind w:left="540"/>
+        <w:rPr>
+          <w:b/>
+          <w:bCs/>
+        </w:rPr>
+      </w:pPr>
+    </w:p>
+    <w:p>
+      <w:pPr>
+        <w:pStyle w:val="Normal12"/>
+        <w:ind w:left="540"/>
+        <w:rPr>
+          <w:b/>
+          <w:bCs/>
+        </w:rPr>
+      </w:pPr>
+    </w:p>
+    <w:p>
+      <w:pPr>
+        <w:pStyle w:val="Normal12"/>
+        <w:ind w:left="540"/>
+        <w:rPr>
+          <w:b/>
+          <w:bCs/>
+        </w:rPr>
+      </w:pPr>
+    </w:p>
+    <w:p>
+      <w:pPr>
+        <w:pStyle w:val="Normal12"/>
+        <w:ind w:left="540"/>
+        <w:rPr>
+          <w:b/>
+          <w:bCs/>
+        </w:rPr>
+      </w:pPr>
+    </w:p>
+    <w:p>
+      <w:pPr>
+        <w:pStyle w:val="Normal12"/>
+        <w:ind w:left="540"/>
+        <w:rPr>
+          <w:b/>
+          <w:bCs/>
+        </w:rPr>
+      </w:pPr>
     </w:p>
     <w:p>
       <w:pPr>
@@ -2089,6 +3132,293 @@
           <w:b/>
           <w:bCs/>
         </w:rPr>
+        <w:lastRenderedPageBreak/>
+        <w:t>vrednovanje rada korisnika na papirnatom prototipu</w:t>
+      </w:r>
+    </w:p>
+    <w:p>
+      <w:pPr>
+        <w:pStyle w:val="Normal12"/>
+        <w:ind w:left="720"/>
+      </w:pPr>
+    </w:p>
+    <w:p>
+      <w:pPr>
+        <w:pStyle w:val="Normal12"/>
+        <w:ind w:left="720"/>
+      </w:pPr>
+      <w:r>
+        <w:drawing>
+          <wp:inline distT="0" distB="0" distL="0" distR="0" wp14:anchorId="5D2CD470" wp14:editId="4D2C3B40">
+            <wp:extent cx="3707950" cy="2721254"/>
+            <wp:effectExtent l="0" t="0" r="6985" b="3175"/>
+            <wp:docPr id="523623373" name="Picture 9" descr="A white and black text on a white surface&#10;&#10;Description automatically generated"/>
+            <wp:cNvGraphicFramePr>
+              <a:graphicFrameLocks xmlns:a="http://schemas.openxmlformats.org/drawingml/2006/main" noChangeAspect="1"/>
+            </wp:cNvGraphicFramePr>
+            <a:graphic xmlns:a="http://schemas.openxmlformats.org/drawingml/2006/main">
+              <a:graphicData uri="http://schemas.openxmlformats.org/drawingml/2006/picture">
+                <pic:pic xmlns:pic="http://schemas.openxmlformats.org/drawingml/2006/picture">
+                  <pic:nvPicPr>
+                    <pic:cNvPr id="523623373" name="Picture 9" descr="A white and black text on a white surface&#10;&#10;Description automatically generated"/>
+                    <pic:cNvPicPr/>
+                  </pic:nvPicPr>
+                  <pic:blipFill rotWithShape="1">
+                    <a:blip r:embed="rId30">
+                      <a:extLst>
+                        <a:ext uri="{28A0092B-C50C-407E-A947-70E740481C1C}">
+                          <a14:useLocalDpi xmlns:a14="http://schemas.microsoft.com/office/drawing/2010/main" val="0"/>
+                        </a:ext>
+                      </a:extLst>
+                    </a:blip>
+                    <a:srcRect l="915" t="15673" r="6363" b="1003"/>
+                    <a:stretch/>
+                  </pic:blipFill>
+                  <pic:spPr bwMode="auto">
+                    <a:xfrm>
+                      <a:off x="0" y="0"/>
+                      <a:ext cx="3709836" cy="2722638"/>
+                    </a:xfrm>
+                    <a:prstGeom prst="rect">
+                      <a:avLst/>
+                    </a:prstGeom>
+                    <a:ln>
+                      <a:noFill/>
+                    </a:ln>
+                    <a:extLst>
+                      <a:ext uri="{53640926-AAD7-44D8-BBD7-CCE9431645EC}">
+                        <a14:shadowObscured xmlns:a14="http://schemas.microsoft.com/office/drawing/2010/main"/>
+                      </a:ext>
+                    </a:extLst>
+                  </pic:spPr>
+                </pic:pic>
+              </a:graphicData>
+            </a:graphic>
+          </wp:inline>
+        </w:drawing>
+      </w:r>
+    </w:p>
+    <w:p>
+      <w:pPr>
+        <w:pStyle w:val="Normal12"/>
+        <w:ind w:left="720"/>
+      </w:pPr>
+      <w:r>
+        <w:drawing>
+          <wp:inline distT="0" distB="0" distL="0" distR="0" wp14:anchorId="56221D02" wp14:editId="653C7312">
+            <wp:extent cx="3686810" cy="1945843"/>
+            <wp:effectExtent l="0" t="0" r="8890" b="0"/>
+            <wp:docPr id="1112481840" name="Picture 10" descr="A white rectangular box with black text&#10;&#10;Description automatically generated"/>
+            <wp:cNvGraphicFramePr>
+              <a:graphicFrameLocks xmlns:a="http://schemas.openxmlformats.org/drawingml/2006/main" noChangeAspect="1"/>
+            </wp:cNvGraphicFramePr>
+            <a:graphic xmlns:a="http://schemas.openxmlformats.org/drawingml/2006/main">
+              <a:graphicData uri="http://schemas.openxmlformats.org/drawingml/2006/picture">
+                <pic:pic xmlns:pic="http://schemas.openxmlformats.org/drawingml/2006/picture">
+                  <pic:nvPicPr>
+                    <pic:cNvPr id="1112481840" name="Picture 10" descr="A white rectangular box with black text&#10;&#10;Description automatically generated"/>
+                    <pic:cNvPicPr/>
+                  </pic:nvPicPr>
+                  <pic:blipFill rotWithShape="1">
+                    <a:blip r:embed="rId31">
+                      <a:extLst>
+                        <a:ext uri="{28A0092B-C50C-407E-A947-70E740481C1C}">
+                          <a14:useLocalDpi xmlns:a14="http://schemas.microsoft.com/office/drawing/2010/main" val="0"/>
+                        </a:ext>
+                      </a:extLst>
+                    </a:blip>
+                    <a:srcRect l="2085" t="2512" r="2299" b="1985"/>
+                    <a:stretch/>
+                  </pic:blipFill>
+                  <pic:spPr bwMode="auto">
+                    <a:xfrm>
+                      <a:off x="0" y="0"/>
+                      <a:ext cx="3688979" cy="1946988"/>
+                    </a:xfrm>
+                    <a:prstGeom prst="rect">
+                      <a:avLst/>
+                    </a:prstGeom>
+                    <a:ln>
+                      <a:noFill/>
+                    </a:ln>
+                    <a:extLst>
+                      <a:ext uri="{53640926-AAD7-44D8-BBD7-CCE9431645EC}">
+                        <a14:shadowObscured xmlns:a14="http://schemas.microsoft.com/office/drawing/2010/main"/>
+                      </a:ext>
+                    </a:extLst>
+                  </pic:spPr>
+                </pic:pic>
+              </a:graphicData>
+            </a:graphic>
+          </wp:inline>
+        </w:drawing>
+      </w:r>
+    </w:p>
+    <w:p>
+      <w:pPr>
+        <w:pStyle w:val="Normal12"/>
+        <w:ind w:left="720"/>
+      </w:pPr>
+      <w:r>
+        <w:t>Iz vrednovanja rada korisnika zaključili smo da je najčešći problem upotrebljivosti loše</w:t>
+      </w:r>
+      <w:r>
+        <w:t xml:space="preserve"> </w:t>
+      </w:r>
+      <w:r>
+        <w:t>pozicioniranje gumba za prijavu korisnika, a s obzirom na to da je za većinu zadataka</w:t>
+      </w:r>
+      <w:r>
+        <w:t xml:space="preserve"> </w:t>
+      </w:r>
+      <w:r>
+        <w:t>unutar aplikacije potrebno biti prijavljen nužno je da korisnici mogu lagano pronaći i</w:t>
+      </w:r>
+      <w:r>
+        <w:t xml:space="preserve"> </w:t>
+      </w:r>
+      <w:r>
+        <w:t>pristupiti prijavi na račun. Korištenjem boja i/ili ikona kako bi istaknuli gumb za prijavu</w:t>
+      </w:r>
+      <w:r>
+        <w:t xml:space="preserve"> </w:t>
+      </w:r>
+      <w:r>
+        <w:t>bi potencijalno otklonio ovaj problem. Jedan od ispitanika nije odmah primijetio opciju</w:t>
+      </w:r>
+      <w:r>
+        <w:t xml:space="preserve"> </w:t>
+      </w:r>
+      <w:r>
+        <w:t>za stvaranje nove objave pa se ista metodologija otklanjanja problema upotrebljivosti</w:t>
+      </w:r>
+      <w:r>
+        <w:t xml:space="preserve"> </w:t>
+      </w:r>
+      <w:r>
+        <w:t>kod slabo primjetnog gumba za prijavu može primijeniti i ovdje. Osim toga, dodavanje</w:t>
+      </w:r>
+      <w:r>
+        <w:t xml:space="preserve"> </w:t>
+      </w:r>
+      <w:r>
+        <w:t>navigacijske trake i grupiranjem nekih od važnijih općenitijih značajki aplikacije bi</w:t>
+      </w:r>
+      <w:r>
+        <w:t xml:space="preserve"> </w:t>
+      </w:r>
+      <w:r>
+        <w:t>poboljšalo vidljivost komponenti i olakšalo pamćenje i učenje korisniku.</w:t>
+      </w:r>
+      <w:r>
+        <w:t xml:space="preserve"> </w:t>
+      </w:r>
+      <w:r>
+        <w:t>Nadalje, jedan</w:t>
+      </w:r>
+      <w:r>
+        <w:t xml:space="preserve"> </w:t>
+      </w:r>
+      <w:r>
+        <w:t>od ispitanika je pri izvršavanju drugog zadatka više puta kliknuo na gumb "follow”</w:t>
+      </w:r>
+      <w:r>
+        <w:t xml:space="preserve"> </w:t>
+      </w:r>
+      <w:r>
+        <w:t>zbog nepostojeće povratne informacije. Ovaj problem potencijalno može uzrokovati</w:t>
+      </w:r>
+      <w:r>
+        <w:t xml:space="preserve"> </w:t>
+      </w:r>
+      <w:r>
+        <w:t>vraćanje aplikacije u stanje prije izvršavanja zadatka koje ispitanik ne želi, a nije toga</w:t>
+      </w:r>
+      <w:r>
+        <w:t xml:space="preserve"> </w:t>
+      </w:r>
+      <w:r>
+        <w:t>svjestan zbog loše povratne informacije. Rješenje ovog problema bi bilo pri uspješnom</w:t>
+      </w:r>
+      <w:r>
+        <w:t xml:space="preserve"> </w:t>
+      </w:r>
+      <w:r>
+        <w:t>izvršavanju akcije praćenja profila drugog korisnika poslati neku vrstu “push”</w:t>
+      </w:r>
+      <w:r>
+        <w:t xml:space="preserve"> </w:t>
+      </w:r>
+      <w:r>
+        <w:t>obavijesti korisniku o rezultatu akcije. Ova metodologija bi se mogla primijeniti i na</w:t>
+      </w:r>
+      <w:r>
+        <w:t xml:space="preserve"> </w:t>
+      </w:r>
+      <w:r>
+        <w:t>druge zadatke koji mijenjaju stanje aplikacije kako bi korisnik bio siguran da je</w:t>
+      </w:r>
+      <w:r>
+        <w:t xml:space="preserve"> </w:t>
+      </w:r>
+      <w:r>
+        <w:t>uspješno izvršio zadatak i da je to proizvelo željeno stanje aplikacije. Posljednja bitna</w:t>
+      </w:r>
+      <w:r>
+        <w:t xml:space="preserve"> </w:t>
+      </w:r>
+      <w:r>
+        <w:t>primjedba je bila činjenica da je pri potrazi za profilom user2 jedan od ispitanika</w:t>
+      </w:r>
+      <w:r>
+        <w:t xml:space="preserve"> </w:t>
+      </w:r>
+      <w:r>
+        <w:lastRenderedPageBreak/>
+        <w:t>zaboravio ime profila korisnika kojeg je bilo potrebno zapratiti, imalo bi smisla pri</w:t>
+      </w:r>
+      <w:r>
+        <w:t xml:space="preserve"> </w:t>
+      </w:r>
+      <w:r>
+        <w:t>pretrazi padajućim izbornikom sugerirati profile čije ime barem djelomično odgovara</w:t>
+      </w:r>
+      <w:r>
+        <w:t xml:space="preserve"> </w:t>
+      </w:r>
+      <w:r>
+        <w:t>onom upisanom u polje za pretragu. Tako bi se olakšala pretraga i ne bi bilo potrebno</w:t>
+      </w:r>
+      <w:r>
+        <w:t xml:space="preserve"> </w:t>
+      </w:r>
+      <w:r>
+        <w:t>prisjećati se punog imena profila što može smanjiti kognitivni teret na korisnika pri</w:t>
+      </w:r>
+      <w:r>
+        <w:t xml:space="preserve"> </w:t>
+      </w:r>
+      <w:r>
+        <w:t>izvršavanju zadataka.</w:t>
+      </w:r>
+    </w:p>
+    <w:p>
+      <w:pPr>
+        <w:pStyle w:val="Normal12"/>
+        <w:numPr>
+          <w:ilvl w:val="0"/>
+          <w:numId w:val="3"/>
+        </w:numPr>
+        <w:rPr>
+          <w:b/>
+          <w:bCs/>
+        </w:rPr>
+      </w:pPr>
+      <w:r>
+        <w:rPr>
+          <w:b/>
+          <w:bCs/>
+        </w:rPr>
         <w:t>Arhitektura i dizajn sustava</w:t>
       </w:r>
     </w:p>
@@ -2098,11 +3428,7 @@
         <w:ind w:left="540"/>
       </w:pPr>
       <w:r>
-        <w:t xml:space="preserve">Sustav se sastoji od 3 glavne komponente, REST poslužitelja, Postgres baze podataka i Express poslužitelja koji se bavi iscrtavanjem korisničkog sučelja i slanjem zahtjeva za podatcima REST poslužitelju. REST poslužitelj pisan u Spring Boot radnom okviru služi za dohvat podataka iz Postgres baze podataka koja se nalazi u računalnom oblaku pružatelja usluge Amazon Web Services i formatiranje te slanje podataka kao odgovor na HTTP zahtjeve. Fotografije koje </w:t>
-      </w:r>
-      <w:r>
-        <w:lastRenderedPageBreak/>
-        <w:t xml:space="preserve">korisnici učitavaju u sklopu stvaranja objave spremaju se na poslužitelju pisanom u Express Node.js radnom okviru. </w:t>
+        <w:t xml:space="preserve">Sustav se sastoji od 3 glavne komponente, REST poslužitelja, Postgres baze podataka i Express poslužitelja koji se bavi iscrtavanjem korisničkog sučelja i slanjem zahtjeva za podatcima REST poslužitelju. REST poslužitelj pisan u Spring Boot radnom okviru služi za dohvat podataka iz Postgres baze podataka koja se nalazi u računalnom oblaku pružatelja usluge Amazon Web Services i formatiranje te slanje podataka kao odgovor na HTTP zahtjeve. Fotografije koje korisnici učitavaju u sklopu stvaranja objave spremaju se na poslužitelju pisanom u Express Node.js radnom okviru. </w:t>
       </w:r>
     </w:p>
     <w:p>
@@ -2133,7 +3459,7 @@
                     <pic:cNvPicPr/>
                   </pic:nvPicPr>
                   <pic:blipFill>
-                    <a:blip r:embed="rId13">
+                    <a:blip r:embed="rId32">
                       <a:extLst>
                         <a:ext uri="{28A0092B-C50C-407E-A947-70E740481C1C}">
                           <a14:useLocalDpi xmlns:a14="http://schemas.microsoft.com/office/drawing/2010/main" val="0"/>
@@ -2175,6 +3501,7 @@
         <w:ind w:left="540"/>
       </w:pPr>
       <w:r>
+        <w:lastRenderedPageBreak/>
         <w:drawing>
           <wp:inline distT="0" distB="0" distL="0" distR="0" wp14:anchorId="485AA019" wp14:editId="36469B29">
             <wp:extent cx="5274310" cy="4062095"/>
@@ -2191,7 +3518,7 @@
                     <pic:cNvPicPr/>
                   </pic:nvPicPr>
                   <pic:blipFill>
-                    <a:blip r:embed="rId14">
+                    <a:blip r:embed="rId33">
                       <a:extLst>
                         <a:ext uri="{28A0092B-C50C-407E-A947-70E740481C1C}">
                           <a14:useLocalDpi xmlns:a14="http://schemas.microsoft.com/office/drawing/2010/main" val="0"/>
@@ -2239,7 +3566,13 @@
         <w:ind w:left="540"/>
       </w:pPr>
       <w:r>
-        <w:t>Postoje 3 glavna entiteta u susavtu, a to su app_user, blog_comment i post, koji svaki predstavlja dio domene problema. Ostale tablice u bazi su spojne tablice koje služe za ostvarivanje karakteristika veza između entiteta.</w:t>
+        <w:t>Postoje 3 glavna entiteta u sust</w:t>
+      </w:r>
+      <w:r>
+        <w:t>av</w:t>
+      </w:r>
+      <w:r>
+        <w:t>u, a to su app_user, blog_comment i post, koji svaki predstavlja dio domene problema. Ostale tablice u bazi su spojne tablice koje služe za ostvarivanje karakteristika veza između entiteta.</w:t>
       </w:r>
     </w:p>
     <w:p>
@@ -2265,7 +3598,7 @@
                     <pic:cNvPicPr/>
                   </pic:nvPicPr>
                   <pic:blipFill>
-                    <a:blip r:embed="rId15">
+                    <a:blip r:embed="rId34">
                       <a:extLst>
                         <a:ext uri="{28A0092B-C50C-407E-A947-70E740481C1C}">
                           <a14:useLocalDpi xmlns:a14="http://schemas.microsoft.com/office/drawing/2010/main" val="0"/>
@@ -2338,7 +3671,13 @@
       </w:r>
       <w:r>
         <w:lastRenderedPageBreak/>
-        <w:t xml:space="preserve">parsiraju i JSON format i šalju kao odgovor. Ovisno o odgovoru, Express poslužitelj iz EJS datoteke dinamički generira HTML gdje ga web tražilica iscrtva. Dodatno koristi se Hibernate biblioteka za </w:t>
+        <w:t xml:space="preserve">parsiraju i JSON format i šalju kao odgovor. Ovisno o odgovoru, Express poslužitelj iz EJS datoteke dinamički generira HTML gdje ga web tražilica </w:t>
+      </w:r>
+      <w:r>
+        <w:t>iscrtava</w:t>
+      </w:r>
+      <w:r>
+        <w:t xml:space="preserve">. Dodatno koristi se Hibernate biblioteka za </w:t>
       </w:r>
       <w:r>
         <w:t xml:space="preserve">mapiranje entiteta iz Java programskog jezika u tablice relacijske baze podataka. </w:t>
@@ -2367,56 +3706,14 @@
     <w:p>
       <w:pPr>
         <w:pStyle w:val="Normal12"/>
-        <w:ind w:left="720"/>
-      </w:pPr>
-      <w:r>
-        <w:t>S pove</w:t>
-      </w:r>
-      <w:r>
-        <w:t xml:space="preserve">znice </w:t>
-      </w:r>
-      <w:hyperlink r:id="rId16" w:history="1">
-        <w:r>
-          <w:rPr>
-            <w:rStyle w:val="Hyperlink"/>
-          </w:rPr>
-          <w:t>https://github.com/f-hruza0111/HCI_Projekt</w:t>
-        </w:r>
-      </w:hyperlink>
-      <w:r>
-        <w:rPr>
-          <w:b/>
-          <w:bCs/>
-        </w:rPr>
-        <w:t xml:space="preserve"> </w:t>
-      </w:r>
-      <w:r>
-        <w:t xml:space="preserve">kopirati datoteke. Korisničko sučelje se može pokrenuti putem komandne linije (uz prethodno istaliran Node.js, npr. ovako </w:t>
-      </w:r>
-      <w:hyperlink r:id="rId17" w:history="1">
-        <w:r>
-          <w:rPr>
-            <w:rStyle w:val="Hyperlink"/>
-          </w:rPr>
-          <w:t>https://phoenixnap.com/kb/install-node-js-npm-on-windows</w:t>
-        </w:r>
-      </w:hyperlink>
-      <w:r>
-        <w:t xml:space="preserve">) pozicioniravši se u mapu „frontend“ i pokretanjem naredbi npm install i npr run serve. REST poslužitelj je moguće pokrenuti, uz instaliran Apache Maven (tutorial: </w:t>
-      </w:r>
-      <w:hyperlink r:id="rId18" w:history="1">
-        <w:r>
-          <w:rPr>
-            <w:rStyle w:val="Hyperlink"/>
-          </w:rPr>
-          <w:t>https://maven.apache.org/install.html</w:t>
-        </w:r>
-      </w:hyperlink>
-      <w:r>
-        <w:t>) otvaranjem mape backend u komandnoj liniji i pokretanjem naredbe mvn spring-boot:run</w:t>
-      </w:r>
-      <w:r>
-        <w:t xml:space="preserve">. Napomena: s obzirom da su podatci potrebni za spajanje u bazu nalaze unutar koda, Git repozitorij će vjerojatno biti privatan kako bi se spriječio neovlašten pristup bazi podataka. </w:t>
+        <w:ind w:left="360"/>
+        <w:rPr>
+          <w:b/>
+          <w:bCs/>
+        </w:rPr>
+      </w:pPr>
+      <w:r>
+        <w:t xml:space="preserve">S poveznice https://github.com/f-hruza0111/HCI_Projekt kopirati datoteke. Korisničko sučelje se može pokrenuti putem komandne linije (uz prethodno instaliran Node.js, npr. ovako https://phoenixnap.com/kb/install-node-js-npm-on-windows) pozicioniravši se u mapu „frontend“ i pokretanjem naredbi npm install i npr run serve. REST poslužitelj je moguće pokrenuti, uz instaliran Apache Maven (tutorial: https://maven.apache.org/install.html) otvaranjem mape backend u komandnoj liniji i pokretanjem naredbe mvn spring-boot:run. Napomena: s obzirom na to da su podatci potrebni za spajanje u bazu nalaze unutar koda, Git repozitorij će vjerojatno biti privatan nakon 4. siječnja 2024. kako bi se spriječio neovlašten pristup bazi podataka. </w:t>
       </w:r>
     </w:p>
     <w:p>
@@ -2442,26 +3739,14 @@
     <w:p>
       <w:pPr>
         <w:pStyle w:val="Normal12"/>
-        <w:ind w:left="540"/>
-      </w:pPr>
-      <w:r>
-        <w:t>U budu</w:t>
-      </w:r>
-      <w:r>
-        <w:t>ćem radu bi aplikaciju trebalo doraditi. Zbog jednostavnosti autentifikacija i autorizacija napravljeni su samo Express poslužiteju. Drugim riječima, REST poslužitelj nije zaštićen što bi trebalo popraviti. Nadalje, trebalo bi optimirati metode za dohvat i perzistenciju podataka kako bi sustav bio brži i responzivniji. Uz to trebalo bi dodati uređivanje objava i komentara te podataka profila korisnika. Za neke od ovih operacija postoji struktura na REST posužitelju te ju je potrebno povezati s Express poslužiteljem i pogledom korisnika. Na kraju, aplikaciju bi trebalo ispitati kroz eksperimente u kojima korisnici izvršavaju benchmark zadatke i utvrditi upotrebljivost i pamtivost sučelja te identificirati eventualne tehničke probleme i izvore kvaorva u sustavu.</w:t>
-      </w:r>
-      <w:r>
-        <w:t xml:space="preserve"> Dodatno, radit će se na javnoj dostupnosti </w:t>
-      </w:r>
-    </w:p>
-    <w:p>
-      <w:pPr>
-        <w:pStyle w:val="Normal12"/>
-        <w:rPr>
-          <w:b/>
-          <w:bCs/>
-        </w:rPr>
-      </w:pPr>
+        <w:rPr>
+          <w:b/>
+          <w:bCs/>
+        </w:rPr>
+      </w:pPr>
+      <w:r>
+        <w:t>U budućem radu bi aplikaciju trebalo doraditi. Zbog jednostavnosti autentifikacija i autorizacija napravljeni su samo Express poslužitelju. Drugim riječima, REST poslužitelj nije zaštićen što bi trebalo popraviti. Nadalje, trebalo bi optimirati metode za dohvat i perzistenciju podataka kako bi sustav bio brži i responzivniji. Uz to trebalo bi dodati uređivanje objava i komentara te podataka profila korisnika. Za neke od ovih operacija postoji struktura na REST poslužitelju te ju je potrebno povezati s Express poslužiteljem i pogledom korisnika. Na kraju, aplikaciju bi trebalo ispitati kroz eksperimente u kojima korisnici izvršavaju benchmark zadatke i utvrditi upotrebljivost i pamtivost sučelja te identificirati eventualne tehničke probleme i izvore kvarova u sustavu. Dodatno, radit će se na javnoj dostupnosti.</w:t>
+      </w:r>
       <w:r>
         <w:rPr>
           <w:b/>
@@ -2478,7 +3763,7 @@
       </w:r>
     </w:p>
     <w:sectPr>
-      <w:footerReference w:type="default" r:id="rId19"/>
+      <w:footerReference w:type="default" r:id="rId35"/>
       <w:pgSz w:w="11906" w:h="16838"/>
       <w:pgMar w:top="1440" w:right="1800" w:bottom="1440" w:left="1800" w:header="720" w:footer="720" w:gutter="0"/>
       <w:cols w:space="720"/>
@@ -2516,72 +3801,6 @@
       </w:tabs>
       <w:jc w:val="center"/>
     </w:pPr>
-    <w:r>
-      <w:rPr>
-        <w:rStyle w:val="PageNumber"/>
-      </w:rPr>
-      <w:fldChar w:fldCharType="begin"/>
-    </w:r>
-    <w:r>
-      <w:rPr>
-        <w:rStyle w:val="PageNumber"/>
-      </w:rPr>
-      <w:instrText xml:space="preserve"> PAGE </w:instrText>
-    </w:r>
-    <w:r>
-      <w:rPr>
-        <w:rStyle w:val="PageNumber"/>
-      </w:rPr>
-      <w:fldChar w:fldCharType="separate"/>
-    </w:r>
-    <w:r>
-      <w:rPr>
-        <w:rStyle w:val="PageNumber"/>
-      </w:rPr>
-      <w:t>1</w:t>
-    </w:r>
-    <w:r>
-      <w:rPr>
-        <w:rStyle w:val="PageNumber"/>
-      </w:rPr>
-      <w:fldChar w:fldCharType="end"/>
-    </w:r>
-    <w:r>
-      <w:rPr>
-        <w:rStyle w:val="PageNumber"/>
-      </w:rPr>
-      <w:t>/</w:t>
-    </w:r>
-    <w:r>
-      <w:rPr>
-        <w:rStyle w:val="PageNumber"/>
-      </w:rPr>
-      <w:fldChar w:fldCharType="begin"/>
-    </w:r>
-    <w:r>
-      <w:rPr>
-        <w:rStyle w:val="PageNumber"/>
-      </w:rPr>
-      <w:instrText xml:space="preserve"> NUMPAGES </w:instrText>
-    </w:r>
-    <w:r>
-      <w:rPr>
-        <w:rStyle w:val="PageNumber"/>
-      </w:rPr>
-      <w:fldChar w:fldCharType="separate"/>
-    </w:r>
-    <w:r>
-      <w:rPr>
-        <w:rStyle w:val="PageNumber"/>
-      </w:rPr>
-      <w:t>1</w:t>
-    </w:r>
-    <w:r>
-      <w:rPr>
-        <w:rStyle w:val="PageNumber"/>
-      </w:rPr>
-      <w:fldChar w:fldCharType="end"/>
-    </w:r>
   </w:p>
 </w:ftr>
 </file>
@@ -2600,6 +3819,48 @@
       <w:r>
         <w:continuationSeparator/>
       </w:r>
+    </w:p>
+  </w:footnote>
+  <w:footnote w:id="1">
+    <w:p>
+      <w:pPr>
+        <w:pStyle w:val="FootnoteText"/>
+      </w:pPr>
+      <w:r>
+        <w:rPr>
+          <w:rStyle w:val="FootnoteReference"/>
+        </w:rPr>
+        <w:footnoteRef/>
+      </w:r>
+      <w:r>
+        <w:t xml:space="preserve"> </w:t>
+      </w:r>
+      <w:hyperlink r:id="rId1" w:history="1">
+        <w:r>
+          <w:rPr>
+            <w:rStyle w:val="Hyperlink"/>
+          </w:rPr>
+          <w:t>https://hr.itpedia.nl/2017/01/04/sisp-2-2-soorten-requirements/</w:t>
+        </w:r>
+      </w:hyperlink>
+    </w:p>
+    <w:p>
+      <w:pPr>
+        <w:pStyle w:val="FootnoteText"/>
+      </w:pPr>
+      <w:hyperlink r:id="rId2" w:history="1">
+        <w:r>
+          <w:rPr>
+            <w:rStyle w:val="Hyperlink"/>
+          </w:rPr>
+          <w:t>https://www.fer.unizg.hr/_download/repository/Procesi_programskog_inzenjerstva_3_izdanje.pdf</w:t>
+        </w:r>
+      </w:hyperlink>
+    </w:p>
+    <w:p>
+      <w:pPr>
+        <w:pStyle w:val="FootnoteText"/>
+      </w:pPr>
     </w:p>
   </w:footnote>
 </w:footnotes>
@@ -3703,7 +4964,7 @@
       <w:lvlText w:val="%1."/>
       <w:lvlJc w:val="left"/>
       <w:pPr>
-        <w:ind w:left="540" w:hanging="360"/>
+        <w:ind w:left="360" w:hanging="360"/>
       </w:pPr>
       <w:rPr>
         <w:b/>
@@ -4387,6 +5648,7 @@
     <w:lsdException w:name="heading 7" w:semiHidden="1" w:unhideWhenUsed="1" w:qFormat="1"/>
     <w:lsdException w:name="heading 8" w:semiHidden="1" w:unhideWhenUsed="1" w:qFormat="1"/>
     <w:lsdException w:name="heading 9" w:semiHidden="1" w:unhideWhenUsed="1" w:qFormat="1"/>
+    <w:lsdException w:name="footer" w:uiPriority="99"/>
     <w:lsdException w:name="caption" w:semiHidden="1" w:unhideWhenUsed="1" w:qFormat="1"/>
     <w:lsdException w:name="Title" w:qFormat="1"/>
     <w:lsdException w:name="Subtitle" w:qFormat="1"/>
@@ -4800,6 +6062,8 @@
   <w:style w:type="paragraph" w:styleId="Footer">
     <w:name w:val="footer"/>
     <w:basedOn w:val="Normal"/>
+    <w:link w:val="FooterChar"/>
+    <w:uiPriority w:val="99"/>
     <w:pPr>
       <w:tabs>
         <w:tab w:val="center" w:pos="4153"/>
@@ -4859,6 +6123,48 @@
     <w:rPr>
       <w:color w:val="605E5C"/>
       <w:shd w:val="clear" w:color="auto" w:fill="E1DFDD"/>
+    </w:rPr>
+  </w:style>
+  <w:style w:type="character" w:styleId="FollowedHyperlink">
+    <w:name w:val="FollowedHyperlink"/>
+    <w:basedOn w:val="DefaultParagraphFont"/>
+    <w:rsid w:val="00232BFA"/>
+    <w:rPr>
+      <w:color w:val="954F72" w:themeColor="followedHyperlink"/>
+      <w:u w:val="single"/>
+    </w:rPr>
+  </w:style>
+  <w:style w:type="character" w:customStyle="1" w:styleId="FooterChar">
+    <w:name w:val="Footer Char"/>
+    <w:basedOn w:val="DefaultParagraphFont"/>
+    <w:link w:val="Footer"/>
+    <w:uiPriority w:val="99"/>
+    <w:rsid w:val="006A6A2D"/>
+    <w:rPr>
+      <w:noProof/>
+    </w:rPr>
+  </w:style>
+  <w:style w:type="paragraph" w:styleId="FootnoteText">
+    <w:name w:val="footnote text"/>
+    <w:basedOn w:val="Normal"/>
+    <w:link w:val="FootnoteTextChar"/>
+    <w:rsid w:val="0079614A"/>
+  </w:style>
+  <w:style w:type="character" w:customStyle="1" w:styleId="FootnoteTextChar">
+    <w:name w:val="Footnote Text Char"/>
+    <w:basedOn w:val="DefaultParagraphFont"/>
+    <w:link w:val="FootnoteText"/>
+    <w:rsid w:val="0079614A"/>
+    <w:rPr>
+      <w:noProof/>
+    </w:rPr>
+  </w:style>
+  <w:style w:type="character" w:styleId="FootnoteReference">
+    <w:name w:val="footnote reference"/>
+    <w:basedOn w:val="DefaultParagraphFont"/>
+    <w:rsid w:val="0079614A"/>
+    <w:rPr>
+      <w:vertAlign w:val="superscript"/>
     </w:rPr>
   </w:style>
 </w:styles>
@@ -5375,6 +6681,14 @@
 </file>
 
 <file path=customXml/item2.xml><?xml version="1.0" encoding="utf-8"?>
+<p:properties xmlns:p="http://schemas.microsoft.com/office/2006/metadata/properties" xmlns:xsi="http://www.w3.org/2001/XMLSchema-instance" xmlns:pc="http://schemas.microsoft.com/office/infopath/2007/PartnerControls">
+  <documentManagement>
+    <_activity xmlns="bdaf8cda-395f-4890-a10b-f4b0990d49fb" xsi:nil="true"/>
+  </documentManagement>
+</p:properties>
+</file>
+
+<file path=customXml/item3.xml><?xml version="1.0" encoding="utf-8"?>
 <?mso-contentType ?>
 <FormTemplates xmlns="http://schemas.microsoft.com/sharepoint/v3/contenttype/forms">
   <Display>DocumentLibraryForm</Display>
@@ -5383,12 +6697,8 @@
 </FormTemplates>
 </file>
 
-<file path=customXml/item3.xml><?xml version="1.0" encoding="utf-8"?>
-<p:properties xmlns:p="http://schemas.microsoft.com/office/2006/metadata/properties" xmlns:xsi="http://www.w3.org/2001/XMLSchema-instance" xmlns:pc="http://schemas.microsoft.com/office/infopath/2007/PartnerControls">
-  <documentManagement>
-    <_activity xmlns="bdaf8cda-395f-4890-a10b-f4b0990d49fb" xsi:nil="true"/>
-  </documentManagement>
-</p:properties>
+<file path=customXml/item4.xml><?xml version="1.0" encoding="utf-8"?>
+<b:Sources xmlns:b="http://schemas.openxmlformats.org/officeDocument/2006/bibliography" xmlns="http://schemas.openxmlformats.org/officeDocument/2006/bibliography" SelectedStyle="\APASixthEditionOfficeOnline.xsl" StyleName="APA" Version="6"/>
 </file>
 
 <file path=customXml/itemProps1.xml><?xml version="1.0" encoding="utf-8"?>
@@ -5411,6 +6721,16 @@
 </file>
 
 <file path=customXml/itemProps2.xml><?xml version="1.0" encoding="utf-8"?>
+<ds:datastoreItem xmlns:ds="http://schemas.openxmlformats.org/officeDocument/2006/customXml" ds:itemID="{43A5441B-923D-4B41-91F7-1622B782FB2D}">
+  <ds:schemaRefs>
+    <ds:schemaRef ds:uri="http://schemas.microsoft.com/office/2006/metadata/properties"/>
+    <ds:schemaRef ds:uri="http://schemas.microsoft.com/office/infopath/2007/PartnerControls"/>
+    <ds:schemaRef ds:uri="bdaf8cda-395f-4890-a10b-f4b0990d49fb"/>
+  </ds:schemaRefs>
+</ds:datastoreItem>
+</file>
+
+<file path=customXml/itemProps3.xml><?xml version="1.0" encoding="utf-8"?>
 <ds:datastoreItem xmlns:ds="http://schemas.openxmlformats.org/officeDocument/2006/customXml" ds:itemID="{2B93E940-28E4-474D-9335-0B1D273BE215}">
   <ds:schemaRefs>
     <ds:schemaRef ds:uri="http://schemas.microsoft.com/sharepoint/v3/contenttype/forms"/>
@@ -5418,12 +6738,10 @@
 </ds:datastoreItem>
 </file>
 
-<file path=customXml/itemProps3.xml><?xml version="1.0" encoding="utf-8"?>
-<ds:datastoreItem xmlns:ds="http://schemas.openxmlformats.org/officeDocument/2006/customXml" ds:itemID="{43A5441B-923D-4B41-91F7-1622B782FB2D}">
+<file path=customXml/itemProps4.xml><?xml version="1.0" encoding="utf-8"?>
+<ds:datastoreItem xmlns:ds="http://schemas.openxmlformats.org/officeDocument/2006/customXml" ds:itemID="{7F5901D5-CB98-435A-8206-7FBE3175413D}">
   <ds:schemaRefs>
-    <ds:schemaRef ds:uri="http://schemas.microsoft.com/office/2006/metadata/properties"/>
-    <ds:schemaRef ds:uri="http://schemas.microsoft.com/office/infopath/2007/PartnerControls"/>
-    <ds:schemaRef ds:uri="bdaf8cda-395f-4890-a10b-f4b0990d49fb"/>
+    <ds:schemaRef ds:uri="http://schemas.openxmlformats.org/officeDocument/2006/bibliography"/>
   </ds:schemaRefs>
 </ds:datastoreItem>
 </file>